--- a/Reflections.docx
+++ b/Reflections.docx
@@ -214,8 +214,6 @@
         </w:rPr>
         <w:t xml:space="preserve"> Reflection</w:t>
       </w:r>
-      <w:bookmarkStart w:id="0" w:name="_GoBack"/>
-      <w:bookmarkEnd w:id="0"/>
     </w:p>
     <w:p>
       <w:pPr>
@@ -239,10 +237,11 @@
       <w:r>
         <w:rPr>
           <w:rFonts w:ascii="Times New Roman" w:hAnsi="Times New Roman" w:cs="Times New Roman"/>
-          <w:sz w:val="24"/>
-          <w:szCs w:val="24"/>
-        </w:rPr>
-        <w:t>|</w:t>
+          <w:color w:val="FF0000"/>
+          <w:sz w:val="24"/>
+          <w:szCs w:val="24"/>
+        </w:rPr>
+        <w:t>CAN DO AFTER THURSDAY</w:t>
       </w:r>
     </w:p>
     <w:p>
@@ -261,6 +260,8 @@
         </w:rPr>
         <w:t>Full Stack Summer Camp Reflection</w:t>
       </w:r>
+      <w:bookmarkStart w:id="0" w:name="_GoBack"/>
+      <w:bookmarkEnd w:id="0"/>
     </w:p>
     <w:p>
       <w:pPr>

--- a/Reflections.docx
+++ b/Reflections.docx
@@ -45,7 +45,23 @@
           <w:sz w:val="24"/>
           <w:szCs w:val="24"/>
         </w:rPr>
-        <w:t>early in the</w:t>
+        <w:t xml:space="preserve">early </w:t>
+      </w:r>
+      <w:r>
+        <w:rPr>
+          <w:rFonts w:ascii="Times New Roman" w:hAnsi="Times New Roman" w:cs="Times New Roman"/>
+          <w:sz w:val="24"/>
+          <w:szCs w:val="24"/>
+        </w:rPr>
+        <w:t>during</w:t>
+      </w:r>
+      <w:r>
+        <w:rPr>
+          <w:rFonts w:ascii="Times New Roman" w:hAnsi="Times New Roman" w:cs="Times New Roman"/>
+          <w:sz w:val="24"/>
+          <w:szCs w:val="24"/>
+        </w:rPr>
+        <w:t xml:space="preserve"> the</w:t>
       </w:r>
       <w:r>
         <w:rPr>
@@ -61,7 +77,15 @@
           <w:sz w:val="24"/>
           <w:szCs w:val="24"/>
         </w:rPr>
-        <w:t xml:space="preserve">We ran into less issues with source control than I foresaw. I believe our team worked well dividing up work and completing that work as well in a timely manner. </w:t>
+        <w:t>It took us a couple cycles of branching off from dev and merging back into dev to become comfortable with the process; yet, w</w:t>
+      </w:r>
+      <w:r>
+        <w:rPr>
+          <w:rFonts w:ascii="Times New Roman" w:hAnsi="Times New Roman" w:cs="Times New Roman"/>
+          <w:sz w:val="24"/>
+          <w:szCs w:val="24"/>
+        </w:rPr>
+        <w:t xml:space="preserve">e ran into less issues with source control than I foresaw. I believe our team worked well dividing up work and completing that work as well in a timely manner. </w:t>
       </w:r>
     </w:p>
     <w:p>
@@ -99,7 +123,31 @@
           <w:szCs w:val="24"/>
         </w:rPr>
         <w:tab/>
-        <w:t>The breaking up of the Client-Side and Server-Side portions of the Unit Converter project proved to be helpful when learning HTML, CSS, and especially JavaScript. The team dynamics yet again proved to be fruitful, yet we were down one to two people each day. We used w3schools.com as well as moqups.com to our advantage so we could focus on making our project look good and have a great user experience.</w:t>
+        <w:t xml:space="preserve">The breaking up of the Client-Side and Server-Side portions of the Unit Converter project proved to be helpful when learning HTML, CSS, and especially JavaScript. The team dynamics yet again proved to be fruitful, yet we were down </w:t>
+      </w:r>
+      <w:r>
+        <w:rPr>
+          <w:rFonts w:ascii="Times New Roman" w:hAnsi="Times New Roman" w:cs="Times New Roman"/>
+          <w:sz w:val="24"/>
+          <w:szCs w:val="24"/>
+        </w:rPr>
+        <w:t xml:space="preserve">by </w:t>
+      </w:r>
+      <w:r>
+        <w:rPr>
+          <w:rFonts w:ascii="Times New Roman" w:hAnsi="Times New Roman" w:cs="Times New Roman"/>
+          <w:sz w:val="24"/>
+          <w:szCs w:val="24"/>
+        </w:rPr>
+        <w:t>one to two people each day. We used w3schools.com as well as moqups.com to our advantage so we could focus on making our project look good and have a great user experience.</w:t>
+      </w:r>
+      <w:r>
+        <w:rPr>
+          <w:rFonts w:ascii="Times New Roman" w:hAnsi="Times New Roman" w:cs="Times New Roman"/>
+          <w:sz w:val="24"/>
+          <w:szCs w:val="24"/>
+        </w:rPr>
+        <w:t xml:space="preserve"> Our plan for workflow included making an index page first to use as a template for the other pages. This proved to be useful for styling all the other pages but created a bottle neck as we decided to wait to add the JavaScript until the index view’s HTML and CSS were copied over to our other views.</w:t>
       </w:r>
     </w:p>
     <w:p>
@@ -145,15 +193,136 @@
           <w:sz w:val="24"/>
           <w:szCs w:val="24"/>
         </w:rPr>
-        <w:t xml:space="preserve">. It also bottlenecks the work when in a team as far as who is setting up the controller and as a result only a portion of the team really learns the actual code and how it relates to the concepts. However, splitting up the controller from the rest of the lower layers of the stack allows for people to learn about the controller and the differences between html </w:t>
-      </w:r>
-      <w:r>
-        <w:rPr>
-          <w:rFonts w:ascii="Times New Roman" w:hAnsi="Times New Roman" w:cs="Times New Roman"/>
-          <w:sz w:val="24"/>
-          <w:szCs w:val="24"/>
-        </w:rPr>
-        <w:t xml:space="preserve">and </w:t>
+        <w:t xml:space="preserve">. It also bottlenecks the work when in a team as far as who is setting up the controller and as a result only a portion of the team </w:t>
+      </w:r>
+      <w:r>
+        <w:rPr>
+          <w:rFonts w:ascii="Times New Roman" w:hAnsi="Times New Roman" w:cs="Times New Roman"/>
+          <w:sz w:val="24"/>
+          <w:szCs w:val="24"/>
+        </w:rPr>
+        <w:t>has a chance to practice writing the</w:t>
+      </w:r>
+      <w:r>
+        <w:rPr>
+          <w:rFonts w:ascii="Times New Roman" w:hAnsi="Times New Roman" w:cs="Times New Roman"/>
+          <w:sz w:val="24"/>
+          <w:szCs w:val="24"/>
+        </w:rPr>
+        <w:t xml:space="preserve"> actual code and</w:t>
+      </w:r>
+      <w:r>
+        <w:rPr>
+          <w:rFonts w:ascii="Times New Roman" w:hAnsi="Times New Roman" w:cs="Times New Roman"/>
+          <w:sz w:val="24"/>
+          <w:szCs w:val="24"/>
+        </w:rPr>
+        <w:t xml:space="preserve"> see</w:t>
+      </w:r>
+      <w:r>
+        <w:rPr>
+          <w:rFonts w:ascii="Times New Roman" w:hAnsi="Times New Roman" w:cs="Times New Roman"/>
+          <w:sz w:val="24"/>
+          <w:szCs w:val="24"/>
+        </w:rPr>
+        <w:t xml:space="preserve"> how it relates to the concepts</w:t>
+      </w:r>
+      <w:r>
+        <w:rPr>
+          <w:rFonts w:ascii="Times New Roman" w:hAnsi="Times New Roman" w:cs="Times New Roman"/>
+          <w:sz w:val="24"/>
+          <w:szCs w:val="24"/>
+        </w:rPr>
+        <w:t xml:space="preserve"> discussed beforehand</w:t>
+      </w:r>
+      <w:r>
+        <w:rPr>
+          <w:rFonts w:ascii="Times New Roman" w:hAnsi="Times New Roman" w:cs="Times New Roman"/>
+          <w:sz w:val="24"/>
+          <w:szCs w:val="24"/>
+        </w:rPr>
+        <w:t>. However, splitting up the controller from the rest of the lower layers of the stack allow</w:t>
+      </w:r>
+      <w:r>
+        <w:rPr>
+          <w:rFonts w:ascii="Times New Roman" w:hAnsi="Times New Roman" w:cs="Times New Roman"/>
+          <w:sz w:val="24"/>
+          <w:szCs w:val="24"/>
+        </w:rPr>
+        <w:t>ed</w:t>
+      </w:r>
+      <w:r>
+        <w:rPr>
+          <w:rFonts w:ascii="Times New Roman" w:hAnsi="Times New Roman" w:cs="Times New Roman"/>
+          <w:sz w:val="24"/>
+          <w:szCs w:val="24"/>
+        </w:rPr>
+        <w:t xml:space="preserve"> for </w:t>
+      </w:r>
+      <w:r>
+        <w:rPr>
+          <w:rFonts w:ascii="Times New Roman" w:hAnsi="Times New Roman" w:cs="Times New Roman"/>
+          <w:sz w:val="24"/>
+          <w:szCs w:val="24"/>
+        </w:rPr>
+        <w:t>space</w:t>
+      </w:r>
+      <w:r>
+        <w:rPr>
+          <w:rFonts w:ascii="Times New Roman" w:hAnsi="Times New Roman" w:cs="Times New Roman"/>
+          <w:sz w:val="24"/>
+          <w:szCs w:val="24"/>
+        </w:rPr>
+        <w:t xml:space="preserve"> to learn about</w:t>
+      </w:r>
+      <w:r>
+        <w:rPr>
+          <w:rFonts w:ascii="Times New Roman" w:hAnsi="Times New Roman" w:cs="Times New Roman"/>
+          <w:sz w:val="24"/>
+          <w:szCs w:val="24"/>
+        </w:rPr>
+        <w:t xml:space="preserve"> </w:t>
+      </w:r>
+      <w:r>
+        <w:rPr>
+          <w:rFonts w:ascii="Times New Roman" w:hAnsi="Times New Roman" w:cs="Times New Roman"/>
+          <w:sz w:val="24"/>
+          <w:szCs w:val="24"/>
+        </w:rPr>
+        <w:t>controller</w:t>
+      </w:r>
+      <w:r>
+        <w:rPr>
+          <w:rFonts w:ascii="Times New Roman" w:hAnsi="Times New Roman" w:cs="Times New Roman"/>
+          <w:sz w:val="24"/>
+          <w:szCs w:val="24"/>
+        </w:rPr>
+        <w:t>s</w:t>
+      </w:r>
+      <w:r>
+        <w:rPr>
+          <w:rFonts w:ascii="Times New Roman" w:hAnsi="Times New Roman" w:cs="Times New Roman"/>
+          <w:sz w:val="24"/>
+          <w:szCs w:val="24"/>
+        </w:rPr>
+        <w:t xml:space="preserve"> and </w:t>
+      </w:r>
+      <w:r>
+        <w:rPr>
+          <w:rFonts w:ascii="Times New Roman" w:hAnsi="Times New Roman" w:cs="Times New Roman"/>
+          <w:sz w:val="24"/>
+          <w:szCs w:val="24"/>
+        </w:rPr>
+        <w:t xml:space="preserve">how razor code operates in </w:t>
+      </w:r>
+      <w:proofErr w:type="gramStart"/>
+      <w:r>
+        <w:rPr>
+          <w:rFonts w:ascii="Times New Roman" w:hAnsi="Times New Roman" w:cs="Times New Roman"/>
+          <w:sz w:val="24"/>
+          <w:szCs w:val="24"/>
+        </w:rPr>
+        <w:t>a .</w:t>
       </w:r>
       <w:proofErr w:type="spellStart"/>
       <w:r>
@@ -165,29 +334,30 @@
         <w:t>cshtml</w:t>
       </w:r>
       <w:proofErr w:type="spellEnd"/>
-      <w:r>
-        <w:rPr>
-          <w:rFonts w:ascii="Times New Roman" w:hAnsi="Times New Roman" w:cs="Times New Roman"/>
-          <w:sz w:val="24"/>
-          <w:szCs w:val="24"/>
-        </w:rPr>
-        <w:t xml:space="preserve"> files and how they relate to </w:t>
-      </w:r>
-      <w:r>
-        <w:rPr>
-          <w:rFonts w:ascii="Times New Roman" w:hAnsi="Times New Roman" w:cs="Times New Roman"/>
-          <w:sz w:val="24"/>
-          <w:szCs w:val="24"/>
-        </w:rPr>
-        <w:t>each other</w:t>
-      </w:r>
-      <w:r>
-        <w:rPr>
-          <w:rFonts w:ascii="Times New Roman" w:hAnsi="Times New Roman" w:cs="Times New Roman"/>
-          <w:sz w:val="24"/>
-          <w:szCs w:val="24"/>
-        </w:rPr>
-        <w:t xml:space="preserve"> better than if we learned the rest of the stack all at once.</w:t>
+      <w:proofErr w:type="gramEnd"/>
+      <w:r>
+        <w:rPr>
+          <w:rFonts w:ascii="Times New Roman" w:hAnsi="Times New Roman" w:cs="Times New Roman"/>
+          <w:sz w:val="24"/>
+          <w:szCs w:val="24"/>
+        </w:rPr>
+        <w:t xml:space="preserve"> file. </w:t>
+      </w:r>
+      <w:r>
+        <w:rPr>
+          <w:rFonts w:ascii="Times New Roman" w:hAnsi="Times New Roman" w:cs="Times New Roman"/>
+          <w:sz w:val="24"/>
+          <w:szCs w:val="24"/>
+        </w:rPr>
+        <w:t>MORE</w:t>
+      </w:r>
+      <w:r>
+        <w:rPr>
+          <w:rFonts w:ascii="Times New Roman" w:hAnsi="Times New Roman" w:cs="Times New Roman"/>
+          <w:sz w:val="24"/>
+          <w:szCs w:val="24"/>
+        </w:rPr>
+        <w:t xml:space="preserve"> </w:t>
       </w:r>
     </w:p>
     <w:p>
@@ -260,8 +430,6 @@
         </w:rPr>
         <w:t>Full Stack Summer Camp Reflection</w:t>
       </w:r>
-      <w:bookmarkStart w:id="0" w:name="_GoBack"/>
-      <w:bookmarkEnd w:id="0"/>
     </w:p>
     <w:p>
       <w:pPr>
@@ -281,7 +449,23 @@
           <w:szCs w:val="24"/>
         </w:rPr>
         <w:tab/>
-        <w:t xml:space="preserve">Overall this experience has been miles better than last years and I’ve learned so much more than I remember from last year. I </w:t>
+        <w:t>Overall this experience has been miles better than last year</w:t>
+      </w:r>
+      <w:r>
+        <w:rPr>
+          <w:rFonts w:ascii="Times New Roman" w:hAnsi="Times New Roman" w:cs="Times New Roman"/>
+          <w:sz w:val="24"/>
+          <w:szCs w:val="24"/>
+        </w:rPr>
+        <w:t>’</w:t>
+      </w:r>
+      <w:r>
+        <w:rPr>
+          <w:rFonts w:ascii="Times New Roman" w:hAnsi="Times New Roman" w:cs="Times New Roman"/>
+          <w:sz w:val="24"/>
+          <w:szCs w:val="24"/>
+        </w:rPr>
+        <w:t xml:space="preserve">s and I’ve learned so much more than I remember from last year. I </w:t>
       </w:r>
       <w:r>
         <w:rPr>
@@ -337,7 +521,79 @@
           <w:sz w:val="24"/>
           <w:szCs w:val="24"/>
         </w:rPr>
-        <w:t>The “random” group aspect is very useful for developing those soft skills needed when working in a team. I think the process could be improved by using the summer camp as a “project” where our team could have a sprint every week or two just to regroup as a team and refocus our efforts with so many different projects such as our portfolio, final project and individual learning activities.</w:t>
+        <w:t xml:space="preserve">The “random” group aspect is very useful for developing those soft skills needed when working in a team. </w:t>
+      </w:r>
+      <w:r>
+        <w:rPr>
+          <w:rFonts w:ascii="Times New Roman" w:hAnsi="Times New Roman" w:cs="Times New Roman"/>
+          <w:sz w:val="24"/>
+          <w:szCs w:val="24"/>
+        </w:rPr>
+        <w:t xml:space="preserve">Taking notes this year proved to help myself learn and pay better attention to the material being presented. The increase in note taking, collaboration and opportunity to learn from those who have previous knowledge of the material allowed for much better quality in our projects and quicker </w:t>
+      </w:r>
+      <w:bookmarkStart w:id="0" w:name="_GoBack"/>
+      <w:bookmarkEnd w:id="0"/>
+      <w:r>
+        <w:rPr>
+          <w:rFonts w:ascii="Times New Roman" w:hAnsi="Times New Roman" w:cs="Times New Roman"/>
+          <w:sz w:val="24"/>
+          <w:szCs w:val="24"/>
+        </w:rPr>
+        <w:t>learning arc over the three weeks we have had.</w:t>
+      </w:r>
+    </w:p>
+    <w:p>
+      <w:pPr>
+        <w:pBdr>
+          <w:bottom w:val="single" w:sz="12" w:space="1" w:color="auto"/>
+        </w:pBdr>
+        <w:ind w:firstLine="720"/>
+        <w:rPr>
+          <w:rFonts w:ascii="Times New Roman" w:hAnsi="Times New Roman" w:cs="Times New Roman"/>
+          <w:sz w:val="24"/>
+          <w:szCs w:val="24"/>
+        </w:rPr>
+      </w:pPr>
+      <w:r>
+        <w:rPr>
+          <w:rFonts w:ascii="Times New Roman" w:hAnsi="Times New Roman" w:cs="Times New Roman"/>
+          <w:sz w:val="24"/>
+          <w:szCs w:val="24"/>
+        </w:rPr>
+        <w:lastRenderedPageBreak/>
+        <w:t>I think the process could be improved by using the summer camp as a “project” where our team could have a sprint every week or two just to regroup as a team and refocus our efforts with so many different projects such as our portfolio, final project and individual learning activities.</w:t>
+      </w:r>
+      <w:r>
+        <w:rPr>
+          <w:rFonts w:ascii="Times New Roman" w:hAnsi="Times New Roman" w:cs="Times New Roman"/>
+          <w:sz w:val="24"/>
+          <w:szCs w:val="24"/>
+        </w:rPr>
+        <w:t xml:space="preserve"> This would also allow for teams to practice in with </w:t>
+      </w:r>
+      <w:r>
+        <w:rPr>
+          <w:rFonts w:ascii="Times New Roman" w:hAnsi="Times New Roman" w:cs="Times New Roman"/>
+          <w:sz w:val="24"/>
+          <w:szCs w:val="24"/>
+        </w:rPr>
+        <w:t>a</w:t>
+      </w:r>
+      <w:r>
+        <w:rPr>
+          <w:rFonts w:ascii="Times New Roman" w:hAnsi="Times New Roman" w:cs="Times New Roman"/>
+          <w:sz w:val="24"/>
+          <w:szCs w:val="24"/>
+        </w:rPr>
+        <w:t xml:space="preserve">gile </w:t>
+      </w:r>
+      <w:r>
+        <w:rPr>
+          <w:rFonts w:ascii="Times New Roman" w:hAnsi="Times New Roman" w:cs="Times New Roman"/>
+          <w:sz w:val="24"/>
+          <w:szCs w:val="24"/>
+        </w:rPr>
+        <w:t xml:space="preserve">development and more specifically scrum. </w:t>
       </w:r>
     </w:p>
     <w:p>

--- a/Reflections.docx
+++ b/Reflections.docx
@@ -85,8 +85,18 @@
           <w:sz w:val="24"/>
           <w:szCs w:val="24"/>
         </w:rPr>
-        <w:t xml:space="preserve">e ran into less issues with source control than I foresaw. I believe our team worked well dividing up work and completing that work as well in a timely manner. </w:t>
-      </w:r>
+        <w:t>e ran into less issues with source control than I foresaw. I believe our team worked well dividing up work and completing that work as well in a timely manner.</w:t>
+      </w:r>
+      <w:r>
+        <w:rPr>
+          <w:rFonts w:ascii="Times New Roman" w:hAnsi="Times New Roman" w:cs="Times New Roman"/>
+          <w:sz w:val="24"/>
+          <w:szCs w:val="24"/>
+        </w:rPr>
+        <w:t xml:space="preserve"> </w:t>
+      </w:r>
+      <w:bookmarkStart w:id="0" w:name="_GoBack"/>
+      <w:bookmarkEnd w:id="0"/>
     </w:p>
     <w:p>
       <w:pPr>
@@ -193,7 +203,39 @@
           <w:sz w:val="24"/>
           <w:szCs w:val="24"/>
         </w:rPr>
-        <w:t xml:space="preserve">. It also bottlenecks the work when in a team as far as who is setting up the controller and as a result only a portion of the team </w:t>
+        <w:t>. It also bottlenecks the work</w:t>
+      </w:r>
+      <w:r>
+        <w:rPr>
+          <w:rFonts w:ascii="Times New Roman" w:hAnsi="Times New Roman" w:cs="Times New Roman"/>
+          <w:sz w:val="24"/>
+          <w:szCs w:val="24"/>
+        </w:rPr>
+        <w:t>flow</w:t>
+      </w:r>
+      <w:r>
+        <w:rPr>
+          <w:rFonts w:ascii="Times New Roman" w:hAnsi="Times New Roman" w:cs="Times New Roman"/>
+          <w:sz w:val="24"/>
+          <w:szCs w:val="24"/>
+        </w:rPr>
+        <w:t xml:space="preserve"> in a team as far a</w:t>
+      </w:r>
+      <w:r>
+        <w:rPr>
+          <w:rFonts w:ascii="Times New Roman" w:hAnsi="Times New Roman" w:cs="Times New Roman"/>
+          <w:sz w:val="24"/>
+          <w:szCs w:val="24"/>
+        </w:rPr>
+        <w:t>s</w:t>
+      </w:r>
+      <w:r>
+        <w:rPr>
+          <w:rFonts w:ascii="Times New Roman" w:hAnsi="Times New Roman" w:cs="Times New Roman"/>
+          <w:sz w:val="24"/>
+          <w:szCs w:val="24"/>
+        </w:rPr>
+        <w:t xml:space="preserve"> who is setting up the controller and as a result only a portion of the team </w:t>
       </w:r>
       <w:r>
         <w:rPr>
@@ -313,7 +355,15 @@
           <w:sz w:val="24"/>
           <w:szCs w:val="24"/>
         </w:rPr>
-        <w:t xml:space="preserve">how razor code operates in </w:t>
+        <w:t xml:space="preserve">how razor code operates in a .cshtml file. </w:t>
+      </w:r>
+      <w:r>
+        <w:rPr>
+          <w:rFonts w:ascii="Times New Roman" w:hAnsi="Times New Roman" w:cs="Times New Roman"/>
+          <w:sz w:val="24"/>
+          <w:szCs w:val="24"/>
+        </w:rPr>
+        <w:t xml:space="preserve">Razor code appeared to be one of the more difficult parts of MVC to practice and learn effectively. Although the best uses for razor code were highlighted, I got the impression that few individuals were </w:t>
       </w:r>
       <w:proofErr w:type="gramStart"/>
       <w:r>
@@ -322,18 +372,8 @@
           <w:sz w:val="24"/>
           <w:szCs w:val="24"/>
         </w:rPr>
-        <w:t>a .</w:t>
-      </w:r>
-      <w:proofErr w:type="spellStart"/>
-      <w:r>
-        <w:rPr>
-          <w:rFonts w:ascii="Times New Roman" w:hAnsi="Times New Roman" w:cs="Times New Roman"/>
-          <w:sz w:val="24"/>
-          <w:szCs w:val="24"/>
-        </w:rPr>
-        <w:t>cshtml</w:t>
-      </w:r>
-      <w:proofErr w:type="spellEnd"/>
+        <w:t>actually able</w:t>
+      </w:r>
       <w:proofErr w:type="gramEnd"/>
       <w:r>
         <w:rPr>
@@ -341,23 +381,7 @@
           <w:sz w:val="24"/>
           <w:szCs w:val="24"/>
         </w:rPr>
-        <w:t xml:space="preserve"> file. </w:t>
-      </w:r>
-      <w:r>
-        <w:rPr>
-          <w:rFonts w:ascii="Times New Roman" w:hAnsi="Times New Roman" w:cs="Times New Roman"/>
-          <w:sz w:val="24"/>
-          <w:szCs w:val="24"/>
-        </w:rPr>
-        <w:t>MORE</w:t>
-      </w:r>
-      <w:r>
-        <w:rPr>
-          <w:rFonts w:ascii="Times New Roman" w:hAnsi="Times New Roman" w:cs="Times New Roman"/>
-          <w:sz w:val="24"/>
-          <w:szCs w:val="24"/>
-        </w:rPr>
-        <w:t xml:space="preserve"> </w:t>
+        <w:t xml:space="preserve"> to practice implementing the code on their own.</w:t>
       </w:r>
     </w:p>
     <w:p>
@@ -529,17 +553,7 @@
           <w:sz w:val="24"/>
           <w:szCs w:val="24"/>
         </w:rPr>
-        <w:t xml:space="preserve">Taking notes this year proved to help myself learn and pay better attention to the material being presented. The increase in note taking, collaboration and opportunity to learn from those who have previous knowledge of the material allowed for much better quality in our projects and quicker </w:t>
-      </w:r>
-      <w:bookmarkStart w:id="0" w:name="_GoBack"/>
-      <w:bookmarkEnd w:id="0"/>
-      <w:r>
-        <w:rPr>
-          <w:rFonts w:ascii="Times New Roman" w:hAnsi="Times New Roman" w:cs="Times New Roman"/>
-          <w:sz w:val="24"/>
-          <w:szCs w:val="24"/>
-        </w:rPr>
-        <w:t>learning arc over the three weeks we have had.</w:t>
+        <w:t>Taking notes this year proved to help myself learn and pay better attention to the material being presented. The increase in note taking, collaboration and opportunity to learn from those who have previous knowledge of the material allowed for much better quality in our projects and quicker learning arc over the three weeks we have had.</w:t>
       </w:r>
     </w:p>
     <w:p>
@@ -561,39 +575,95 @@
           <w:szCs w:val="24"/>
         </w:rPr>
         <w:lastRenderedPageBreak/>
-        <w:t>I think the process could be improved by using the summer camp as a “project” where our team could have a sprint every week or two just to regroup as a team and refocus our efforts with so many different projects such as our portfolio, final project and individual learning activities.</w:t>
-      </w:r>
-      <w:r>
-        <w:rPr>
-          <w:rFonts w:ascii="Times New Roman" w:hAnsi="Times New Roman" w:cs="Times New Roman"/>
-          <w:sz w:val="24"/>
-          <w:szCs w:val="24"/>
-        </w:rPr>
-        <w:t xml:space="preserve"> This would also allow for teams to practice in with </w:t>
-      </w:r>
-      <w:r>
-        <w:rPr>
-          <w:rFonts w:ascii="Times New Roman" w:hAnsi="Times New Roman" w:cs="Times New Roman"/>
-          <w:sz w:val="24"/>
-          <w:szCs w:val="24"/>
-        </w:rPr>
-        <w:t>a</w:t>
-      </w:r>
-      <w:r>
-        <w:rPr>
-          <w:rFonts w:ascii="Times New Roman" w:hAnsi="Times New Roman" w:cs="Times New Roman"/>
-          <w:sz w:val="24"/>
-          <w:szCs w:val="24"/>
-        </w:rPr>
-        <w:t xml:space="preserve">gile </w:t>
-      </w:r>
-      <w:r>
-        <w:rPr>
-          <w:rFonts w:ascii="Times New Roman" w:hAnsi="Times New Roman" w:cs="Times New Roman"/>
-          <w:sz w:val="24"/>
-          <w:szCs w:val="24"/>
-        </w:rPr>
-        <w:t xml:space="preserve">development and more specifically scrum. </w:t>
+        <w:t xml:space="preserve">I think the process could be improved by using the summer camp as a “project” where our team could have a sprint every week or </w:t>
+      </w:r>
+      <w:r>
+        <w:rPr>
+          <w:rFonts w:ascii="Times New Roman" w:hAnsi="Times New Roman" w:cs="Times New Roman"/>
+          <w:sz w:val="24"/>
+          <w:szCs w:val="24"/>
+        </w:rPr>
+        <w:t>two.</w:t>
+      </w:r>
+      <w:r>
+        <w:rPr>
+          <w:rFonts w:ascii="Times New Roman" w:hAnsi="Times New Roman" w:cs="Times New Roman"/>
+          <w:sz w:val="24"/>
+          <w:szCs w:val="24"/>
+        </w:rPr>
+        <w:t xml:space="preserve"> </w:t>
+      </w:r>
+      <w:r>
+        <w:rPr>
+          <w:rFonts w:ascii="Times New Roman" w:hAnsi="Times New Roman" w:cs="Times New Roman"/>
+          <w:sz w:val="24"/>
+          <w:szCs w:val="24"/>
+        </w:rPr>
+        <w:t>This would allow us to practice agile development and more specifically scrum when dealing</w:t>
+      </w:r>
+      <w:r>
+        <w:rPr>
+          <w:rFonts w:ascii="Times New Roman" w:hAnsi="Times New Roman" w:cs="Times New Roman"/>
+          <w:sz w:val="24"/>
+          <w:szCs w:val="24"/>
+        </w:rPr>
+        <w:t xml:space="preserve"> with </w:t>
+      </w:r>
+      <w:r>
+        <w:rPr>
+          <w:rFonts w:ascii="Times New Roman" w:hAnsi="Times New Roman" w:cs="Times New Roman"/>
+          <w:sz w:val="24"/>
+          <w:szCs w:val="24"/>
+        </w:rPr>
+        <w:t>a multitude of p</w:t>
+      </w:r>
+      <w:r>
+        <w:rPr>
+          <w:rFonts w:ascii="Times New Roman" w:hAnsi="Times New Roman" w:cs="Times New Roman"/>
+          <w:sz w:val="24"/>
+          <w:szCs w:val="24"/>
+        </w:rPr>
+        <w:t>rojects such as our portfolio, final project and individual learning activities.</w:t>
+      </w:r>
+      <w:r>
+        <w:rPr>
+          <w:rFonts w:ascii="Times New Roman" w:hAnsi="Times New Roman" w:cs="Times New Roman"/>
+          <w:sz w:val="24"/>
+          <w:szCs w:val="24"/>
+        </w:rPr>
+        <w:t xml:space="preserve"> This would also allow for teams to practice with </w:t>
+      </w:r>
+      <w:r>
+        <w:rPr>
+          <w:rFonts w:ascii="Times New Roman" w:hAnsi="Times New Roman" w:cs="Times New Roman"/>
+          <w:sz w:val="24"/>
+          <w:szCs w:val="24"/>
+        </w:rPr>
+        <w:t>Trello and foster more use of slack for communication in contrast to resource sharing</w:t>
+      </w:r>
+      <w:r>
+        <w:rPr>
+          <w:rFonts w:ascii="Times New Roman" w:hAnsi="Times New Roman" w:cs="Times New Roman"/>
+          <w:sz w:val="24"/>
+          <w:szCs w:val="24"/>
+        </w:rPr>
+        <w:t>.</w:t>
+      </w:r>
+      <w:r>
+        <w:rPr>
+          <w:rFonts w:ascii="Times New Roman" w:hAnsi="Times New Roman" w:cs="Times New Roman"/>
+          <w:sz w:val="24"/>
+          <w:szCs w:val="24"/>
+        </w:rPr>
+        <w:t xml:space="preserve"> Another improvement could come from</w:t>
+      </w:r>
+      <w:r>
+        <w:rPr>
+          <w:rFonts w:ascii="Times New Roman" w:hAnsi="Times New Roman" w:cs="Times New Roman"/>
+          <w:sz w:val="24"/>
+          <w:szCs w:val="24"/>
+        </w:rPr>
+        <w:t>…</w:t>
       </w:r>
     </w:p>
     <w:p>

--- a/Reflections.docx
+++ b/Reflections.docx
@@ -95,24 +95,21 @@
         </w:rPr>
         <w:t xml:space="preserve"> </w:t>
       </w:r>
-      <w:bookmarkStart w:id="0" w:name="_GoBack"/>
-      <w:bookmarkEnd w:id="0"/>
-    </w:p>
-    <w:p>
-      <w:pPr>
-        <w:rPr>
-          <w:rFonts w:ascii="Times New Roman" w:hAnsi="Times New Roman" w:cs="Times New Roman"/>
-          <w:sz w:val="32"/>
-          <w:szCs w:val="32"/>
-        </w:rPr>
-      </w:pPr>
-      <w:r>
-        <w:rPr>
-          <w:rFonts w:ascii="Times New Roman" w:hAnsi="Times New Roman" w:cs="Times New Roman"/>
-          <w:sz w:val="32"/>
-          <w:szCs w:val="32"/>
-        </w:rPr>
-        <w:t>Unit Converter – Client-Side Reflection</w:t>
+      <w:r>
+        <w:rPr>
+          <w:rFonts w:ascii="Times New Roman" w:hAnsi="Times New Roman" w:cs="Times New Roman"/>
+          <w:sz w:val="24"/>
+          <w:szCs w:val="24"/>
+        </w:rPr>
+        <w:t>This exercise was great for practicing teamwork, patience, and other soft skills required when working in big groups. Although our group created a Trello board, we did not take advantage of the tool as much as we could of</w:t>
+      </w:r>
+      <w:r>
+        <w:rPr>
+          <w:rFonts w:ascii="Times New Roman" w:hAnsi="Times New Roman" w:cs="Times New Roman"/>
+          <w:sz w:val="24"/>
+          <w:szCs w:val="24"/>
+        </w:rPr>
+        <w:t>. The project was small and made using the Trello board feel less useful than it would be in a larger project with more moving parts.</w:t>
       </w:r>
     </w:p>
     <w:p>
@@ -126,39 +123,6 @@
           <w:szCs w:val="24"/>
         </w:rPr>
       </w:pPr>
-      <w:r>
-        <w:rPr>
-          <w:rFonts w:ascii="Times New Roman" w:hAnsi="Times New Roman" w:cs="Times New Roman"/>
-          <w:sz w:val="24"/>
-          <w:szCs w:val="24"/>
-        </w:rPr>
-        <w:tab/>
-        <w:t xml:space="preserve">The breaking up of the Client-Side and Server-Side portions of the Unit Converter project proved to be helpful when learning HTML, CSS, and especially JavaScript. The team dynamics yet again proved to be fruitful, yet we were down </w:t>
-      </w:r>
-      <w:r>
-        <w:rPr>
-          <w:rFonts w:ascii="Times New Roman" w:hAnsi="Times New Roman" w:cs="Times New Roman"/>
-          <w:sz w:val="24"/>
-          <w:szCs w:val="24"/>
-        </w:rPr>
-        <w:t xml:space="preserve">by </w:t>
-      </w:r>
-      <w:r>
-        <w:rPr>
-          <w:rFonts w:ascii="Times New Roman" w:hAnsi="Times New Roman" w:cs="Times New Roman"/>
-          <w:sz w:val="24"/>
-          <w:szCs w:val="24"/>
-        </w:rPr>
-        <w:t>one to two people each day. We used w3schools.com as well as moqups.com to our advantage so we could focus on making our project look good and have a great user experience.</w:t>
-      </w:r>
-      <w:r>
-        <w:rPr>
-          <w:rFonts w:ascii="Times New Roman" w:hAnsi="Times New Roman" w:cs="Times New Roman"/>
-          <w:sz w:val="24"/>
-          <w:szCs w:val="24"/>
-        </w:rPr>
-        <w:t xml:space="preserve"> Our plan for workflow included making an index page first to use as a template for the other pages. This proved to be useful for styling all the other pages but created a bottle neck as we decided to wait to add the JavaScript until the index view’s HTML and CSS were copied over to our other views.</w:t>
-      </w:r>
     </w:p>
     <w:p>
       <w:pPr>
@@ -174,7 +138,7 @@
           <w:sz w:val="32"/>
           <w:szCs w:val="32"/>
         </w:rPr>
-        <w:t>Unit Converter – Server-Side Reflection</w:t>
+        <w:t>Unit Converter – Client-Side Reflection</w:t>
       </w:r>
     </w:p>
     <w:p>
@@ -195,31 +159,55 @@
           <w:szCs w:val="24"/>
         </w:rPr>
         <w:tab/>
-        <w:t>I believe this portion was perhaps the largest conceptual jump and perhaps next time we would be given more time to fully immerse ourselves in the idea of a controller</w:t>
-      </w:r>
-      <w:r>
-        <w:rPr>
-          <w:rFonts w:ascii="Times New Roman" w:hAnsi="Times New Roman" w:cs="Times New Roman"/>
-          <w:sz w:val="24"/>
-          <w:szCs w:val="24"/>
-        </w:rPr>
-        <w:t>. It also bottlenecks the work</w:t>
-      </w:r>
-      <w:r>
-        <w:rPr>
-          <w:rFonts w:ascii="Times New Roman" w:hAnsi="Times New Roman" w:cs="Times New Roman"/>
-          <w:sz w:val="24"/>
-          <w:szCs w:val="24"/>
-        </w:rPr>
-        <w:t>flow</w:t>
-      </w:r>
-      <w:r>
-        <w:rPr>
-          <w:rFonts w:ascii="Times New Roman" w:hAnsi="Times New Roman" w:cs="Times New Roman"/>
-          <w:sz w:val="24"/>
-          <w:szCs w:val="24"/>
-        </w:rPr>
-        <w:t xml:space="preserve"> in a team as far a</w:t>
+        <w:t>The breaking up of the Client-Side and Server-Side portions of the Unit Converter project proved to be helpful when learning HTML, CSS, and especially JavaScript. The team dynamics yet again proved to be fruitful,</w:t>
+      </w:r>
+      <w:r>
+        <w:rPr>
+          <w:rFonts w:ascii="Times New Roman" w:hAnsi="Times New Roman" w:cs="Times New Roman"/>
+          <w:sz w:val="24"/>
+          <w:szCs w:val="24"/>
+        </w:rPr>
+        <w:t xml:space="preserve"> even though</w:t>
+      </w:r>
+      <w:r>
+        <w:rPr>
+          <w:rFonts w:ascii="Times New Roman" w:hAnsi="Times New Roman" w:cs="Times New Roman"/>
+          <w:sz w:val="24"/>
+          <w:szCs w:val="24"/>
+        </w:rPr>
+        <w:t xml:space="preserve"> we were down </w:t>
+      </w:r>
+      <w:r>
+        <w:rPr>
+          <w:rFonts w:ascii="Times New Roman" w:hAnsi="Times New Roman" w:cs="Times New Roman"/>
+          <w:sz w:val="24"/>
+          <w:szCs w:val="24"/>
+        </w:rPr>
+        <w:t xml:space="preserve">by </w:t>
+      </w:r>
+      <w:r>
+        <w:rPr>
+          <w:rFonts w:ascii="Times New Roman" w:hAnsi="Times New Roman" w:cs="Times New Roman"/>
+          <w:sz w:val="24"/>
+          <w:szCs w:val="24"/>
+        </w:rPr>
+        <w:t>one to two people each</w:t>
+      </w:r>
+      <w:r>
+        <w:rPr>
+          <w:rFonts w:ascii="Times New Roman" w:hAnsi="Times New Roman" w:cs="Times New Roman"/>
+          <w:sz w:val="24"/>
+          <w:szCs w:val="24"/>
+        </w:rPr>
+        <w:t xml:space="preserve"> of the</w:t>
+      </w:r>
+      <w:r>
+        <w:rPr>
+          <w:rFonts w:ascii="Times New Roman" w:hAnsi="Times New Roman" w:cs="Times New Roman"/>
+          <w:sz w:val="24"/>
+          <w:szCs w:val="24"/>
+        </w:rPr>
+        <w:t xml:space="preserve"> day</w:t>
       </w:r>
       <w:r>
         <w:rPr>
@@ -235,178 +223,63 @@
           <w:sz w:val="24"/>
           <w:szCs w:val="24"/>
         </w:rPr>
-        <w:t xml:space="preserve"> who is setting up the controller and as a result only a portion of the team </w:t>
-      </w:r>
-      <w:r>
-        <w:rPr>
-          <w:rFonts w:ascii="Times New Roman" w:hAnsi="Times New Roman" w:cs="Times New Roman"/>
-          <w:sz w:val="24"/>
-          <w:szCs w:val="24"/>
-        </w:rPr>
-        <w:t>has a chance to practice writing the</w:t>
-      </w:r>
-      <w:r>
-        <w:rPr>
-          <w:rFonts w:ascii="Times New Roman" w:hAnsi="Times New Roman" w:cs="Times New Roman"/>
-          <w:sz w:val="24"/>
-          <w:szCs w:val="24"/>
-        </w:rPr>
-        <w:t xml:space="preserve"> actual code and</w:t>
-      </w:r>
-      <w:r>
-        <w:rPr>
-          <w:rFonts w:ascii="Times New Roman" w:hAnsi="Times New Roman" w:cs="Times New Roman"/>
-          <w:sz w:val="24"/>
-          <w:szCs w:val="24"/>
-        </w:rPr>
-        <w:t xml:space="preserve"> see</w:t>
-      </w:r>
-      <w:r>
-        <w:rPr>
-          <w:rFonts w:ascii="Times New Roman" w:hAnsi="Times New Roman" w:cs="Times New Roman"/>
-          <w:sz w:val="24"/>
-          <w:szCs w:val="24"/>
-        </w:rPr>
-        <w:t xml:space="preserve"> how it relates to the concepts</w:t>
-      </w:r>
-      <w:r>
-        <w:rPr>
-          <w:rFonts w:ascii="Times New Roman" w:hAnsi="Times New Roman" w:cs="Times New Roman"/>
-          <w:sz w:val="24"/>
-          <w:szCs w:val="24"/>
-        </w:rPr>
-        <w:t xml:space="preserve"> discussed beforehand</w:t>
-      </w:r>
-      <w:r>
-        <w:rPr>
-          <w:rFonts w:ascii="Times New Roman" w:hAnsi="Times New Roman" w:cs="Times New Roman"/>
-          <w:sz w:val="24"/>
-          <w:szCs w:val="24"/>
-        </w:rPr>
-        <w:t>. However, splitting up the controller from the rest of the lower layers of the stack allow</w:t>
-      </w:r>
-      <w:r>
-        <w:rPr>
-          <w:rFonts w:ascii="Times New Roman" w:hAnsi="Times New Roman" w:cs="Times New Roman"/>
-          <w:sz w:val="24"/>
-          <w:szCs w:val="24"/>
-        </w:rPr>
-        <w:t>ed</w:t>
-      </w:r>
-      <w:r>
-        <w:rPr>
-          <w:rFonts w:ascii="Times New Roman" w:hAnsi="Times New Roman" w:cs="Times New Roman"/>
-          <w:sz w:val="24"/>
-          <w:szCs w:val="24"/>
-        </w:rPr>
-        <w:t xml:space="preserve"> for </w:t>
-      </w:r>
-      <w:r>
-        <w:rPr>
-          <w:rFonts w:ascii="Times New Roman" w:hAnsi="Times New Roman" w:cs="Times New Roman"/>
-          <w:sz w:val="24"/>
-          <w:szCs w:val="24"/>
-        </w:rPr>
-        <w:t>space</w:t>
-      </w:r>
-      <w:r>
-        <w:rPr>
-          <w:rFonts w:ascii="Times New Roman" w:hAnsi="Times New Roman" w:cs="Times New Roman"/>
-          <w:sz w:val="24"/>
-          <w:szCs w:val="24"/>
-        </w:rPr>
-        <w:t xml:space="preserve"> to learn about</w:t>
-      </w:r>
-      <w:r>
-        <w:rPr>
-          <w:rFonts w:ascii="Times New Roman" w:hAnsi="Times New Roman" w:cs="Times New Roman"/>
-          <w:sz w:val="24"/>
-          <w:szCs w:val="24"/>
-        </w:rPr>
-        <w:t xml:space="preserve"> </w:t>
-      </w:r>
-      <w:r>
-        <w:rPr>
-          <w:rFonts w:ascii="Times New Roman" w:hAnsi="Times New Roman" w:cs="Times New Roman"/>
-          <w:sz w:val="24"/>
-          <w:szCs w:val="24"/>
-        </w:rPr>
-        <w:t>controller</w:t>
-      </w:r>
-      <w:r>
-        <w:rPr>
-          <w:rFonts w:ascii="Times New Roman" w:hAnsi="Times New Roman" w:cs="Times New Roman"/>
-          <w:sz w:val="24"/>
-          <w:szCs w:val="24"/>
-        </w:rPr>
-        <w:t>s</w:t>
-      </w:r>
-      <w:r>
-        <w:rPr>
-          <w:rFonts w:ascii="Times New Roman" w:hAnsi="Times New Roman" w:cs="Times New Roman"/>
-          <w:sz w:val="24"/>
-          <w:szCs w:val="24"/>
-        </w:rPr>
-        <w:t xml:space="preserve"> and </w:t>
-      </w:r>
-      <w:r>
-        <w:rPr>
-          <w:rFonts w:ascii="Times New Roman" w:hAnsi="Times New Roman" w:cs="Times New Roman"/>
-          <w:sz w:val="24"/>
-          <w:szCs w:val="24"/>
-        </w:rPr>
-        <w:t xml:space="preserve">how razor code operates in a .cshtml file. </w:t>
-      </w:r>
-      <w:r>
-        <w:rPr>
-          <w:rFonts w:ascii="Times New Roman" w:hAnsi="Times New Roman" w:cs="Times New Roman"/>
-          <w:sz w:val="24"/>
-          <w:szCs w:val="24"/>
-        </w:rPr>
-        <w:t xml:space="preserve">Razor code appeared to be one of the more difficult parts of MVC to practice and learn effectively. Although the best uses for razor code were highlighted, I got the impression that few individuals were </w:t>
-      </w:r>
-      <w:proofErr w:type="gramStart"/>
-      <w:r>
-        <w:rPr>
-          <w:rFonts w:ascii="Times New Roman" w:hAnsi="Times New Roman" w:cs="Times New Roman"/>
-          <w:sz w:val="24"/>
-          <w:szCs w:val="24"/>
-        </w:rPr>
-        <w:t>actually able</w:t>
-      </w:r>
-      <w:proofErr w:type="gramEnd"/>
-      <w:r>
-        <w:rPr>
-          <w:rFonts w:ascii="Times New Roman" w:hAnsi="Times New Roman" w:cs="Times New Roman"/>
-          <w:sz w:val="24"/>
-          <w:szCs w:val="24"/>
-        </w:rPr>
-        <w:t xml:space="preserve"> to practice implementing the code on their own.</w:t>
-      </w:r>
-    </w:p>
-    <w:p>
-      <w:pPr>
-        <w:rPr>
-          <w:rFonts w:ascii="Times New Roman" w:hAnsi="Times New Roman" w:cs="Times New Roman"/>
-          <w:sz w:val="32"/>
-          <w:szCs w:val="32"/>
-        </w:rPr>
-      </w:pPr>
-      <w:r>
-        <w:rPr>
-          <w:rFonts w:ascii="Times New Roman" w:hAnsi="Times New Roman" w:cs="Times New Roman"/>
-          <w:sz w:val="32"/>
-          <w:szCs w:val="32"/>
-        </w:rPr>
-        <w:t>Final Project</w:t>
-      </w:r>
-      <w:r>
-        <w:rPr>
-          <w:rFonts w:ascii="Times New Roman" w:hAnsi="Times New Roman" w:cs="Times New Roman"/>
-          <w:sz w:val="32"/>
-          <w:szCs w:val="32"/>
-        </w:rPr>
-        <w:t xml:space="preserve"> Reflection</w:t>
+        <w:t>. We used w3schools.com as well as moqups.com to our advantage so we could focus on making our project look good and have a great user experience.</w:t>
+      </w:r>
+      <w:r>
+        <w:rPr>
+          <w:rFonts w:ascii="Times New Roman" w:hAnsi="Times New Roman" w:cs="Times New Roman"/>
+          <w:sz w:val="24"/>
+          <w:szCs w:val="24"/>
+        </w:rPr>
+        <w:t xml:space="preserve"> Our plan for workflow included making an index page first to use as a template for the other pages. This proved to be useful for styling all the other pages but created a bottle neck as we decided to wait to add the JavaScript until the index view’s HTML and CSS w</w:t>
+      </w:r>
+      <w:r>
+        <w:rPr>
+          <w:rFonts w:ascii="Times New Roman" w:hAnsi="Times New Roman" w:cs="Times New Roman"/>
+          <w:sz w:val="24"/>
+          <w:szCs w:val="24"/>
+        </w:rPr>
+        <w:t>as</w:t>
+      </w:r>
+      <w:r>
+        <w:rPr>
+          <w:rFonts w:ascii="Times New Roman" w:hAnsi="Times New Roman" w:cs="Times New Roman"/>
+          <w:sz w:val="24"/>
+          <w:szCs w:val="24"/>
+        </w:rPr>
+        <w:t xml:space="preserve"> copied over to our other </w:t>
+      </w:r>
+      <w:r>
+        <w:rPr>
+          <w:rFonts w:ascii="Times New Roman" w:hAnsi="Times New Roman" w:cs="Times New Roman"/>
+          <w:sz w:val="24"/>
+          <w:szCs w:val="24"/>
+        </w:rPr>
+        <w:t xml:space="preserve">blank </w:t>
+      </w:r>
+      <w:r>
+        <w:rPr>
+          <w:rFonts w:ascii="Times New Roman" w:hAnsi="Times New Roman" w:cs="Times New Roman"/>
+          <w:sz w:val="24"/>
+          <w:szCs w:val="24"/>
+        </w:rPr>
+        <w:t>views</w:t>
+      </w:r>
+      <w:r>
+        <w:rPr>
+          <w:rFonts w:ascii="Times New Roman" w:hAnsi="Times New Roman" w:cs="Times New Roman"/>
+          <w:sz w:val="24"/>
+          <w:szCs w:val="24"/>
+        </w:rPr>
+        <w:t xml:space="preserve"> for individual alterations</w:t>
+      </w:r>
+      <w:r>
+        <w:rPr>
+          <w:rFonts w:ascii="Times New Roman" w:hAnsi="Times New Roman" w:cs="Times New Roman"/>
+          <w:sz w:val="24"/>
+          <w:szCs w:val="24"/>
+        </w:rPr>
+        <w:t>.</w:t>
       </w:r>
     </w:p>
     <w:p>
@@ -420,23 +293,6 @@
           <w:szCs w:val="24"/>
         </w:rPr>
       </w:pPr>
-      <w:r>
-        <w:rPr>
-          <w:rFonts w:ascii="Times New Roman" w:hAnsi="Times New Roman" w:cs="Times New Roman"/>
-          <w:sz w:val="24"/>
-          <w:szCs w:val="24"/>
-        </w:rPr>
-        <w:tab/>
-      </w:r>
-      <w:r>
-        <w:rPr>
-          <w:rFonts w:ascii="Times New Roman" w:hAnsi="Times New Roman" w:cs="Times New Roman"/>
-          <w:color w:val="FF0000"/>
-          <w:sz w:val="24"/>
-          <w:szCs w:val="24"/>
-        </w:rPr>
-        <w:t>CAN DO AFTER THURSDAY</w:t>
-      </w:r>
     </w:p>
     <w:p>
       <w:pPr>
@@ -452,7 +308,7 @@
           <w:sz w:val="32"/>
           <w:szCs w:val="32"/>
         </w:rPr>
-        <w:t>Full Stack Summer Camp Reflection</w:t>
+        <w:t>Unit Converter – Server-Side Reflection</w:t>
       </w:r>
     </w:p>
     <w:p>
@@ -473,6 +329,285 @@
           <w:szCs w:val="24"/>
         </w:rPr>
         <w:tab/>
+        <w:t>I believe this portion was perhaps the largest conceptual jump</w:t>
+      </w:r>
+      <w:r>
+        <w:rPr>
+          <w:rFonts w:ascii="Times New Roman" w:hAnsi="Times New Roman" w:cs="Times New Roman"/>
+          <w:sz w:val="24"/>
+          <w:szCs w:val="24"/>
+        </w:rPr>
+        <w:t xml:space="preserve">. Creating only one controller for this project made it more difficult for all members of the team to learn and practice writing code for the controller. </w:t>
+      </w:r>
+      <w:r>
+        <w:rPr>
+          <w:rFonts w:ascii="Times New Roman" w:hAnsi="Times New Roman" w:cs="Times New Roman"/>
+          <w:sz w:val="24"/>
+          <w:szCs w:val="24"/>
+        </w:rPr>
+        <w:t>It also bottlenecks the work</w:t>
+      </w:r>
+      <w:r>
+        <w:rPr>
+          <w:rFonts w:ascii="Times New Roman" w:hAnsi="Times New Roman" w:cs="Times New Roman"/>
+          <w:sz w:val="24"/>
+          <w:szCs w:val="24"/>
+        </w:rPr>
+        <w:t>flow</w:t>
+      </w:r>
+      <w:r>
+        <w:rPr>
+          <w:rFonts w:ascii="Times New Roman" w:hAnsi="Times New Roman" w:cs="Times New Roman"/>
+          <w:sz w:val="24"/>
+          <w:szCs w:val="24"/>
+        </w:rPr>
+        <w:t xml:space="preserve"> in a team </w:t>
+      </w:r>
+      <w:r>
+        <w:rPr>
+          <w:rFonts w:ascii="Times New Roman" w:hAnsi="Times New Roman" w:cs="Times New Roman"/>
+          <w:sz w:val="24"/>
+          <w:szCs w:val="24"/>
+        </w:rPr>
+        <w:t>since generally one to two people must work on the controller before implementing the views due to their reliance on the controller</w:t>
+      </w:r>
+      <w:r>
+        <w:rPr>
+          <w:rFonts w:ascii="Times New Roman" w:hAnsi="Times New Roman" w:cs="Times New Roman"/>
+          <w:sz w:val="24"/>
+          <w:szCs w:val="24"/>
+        </w:rPr>
+        <w:t>. However, splitting up the controller from the rest of the lower layers of the stack allow</w:t>
+      </w:r>
+      <w:r>
+        <w:rPr>
+          <w:rFonts w:ascii="Times New Roman" w:hAnsi="Times New Roman" w:cs="Times New Roman"/>
+          <w:sz w:val="24"/>
+          <w:szCs w:val="24"/>
+        </w:rPr>
+        <w:t>ed</w:t>
+      </w:r>
+      <w:r>
+        <w:rPr>
+          <w:rFonts w:ascii="Times New Roman" w:hAnsi="Times New Roman" w:cs="Times New Roman"/>
+          <w:sz w:val="24"/>
+          <w:szCs w:val="24"/>
+        </w:rPr>
+        <w:t xml:space="preserve"> for </w:t>
+      </w:r>
+      <w:r>
+        <w:rPr>
+          <w:rFonts w:ascii="Times New Roman" w:hAnsi="Times New Roman" w:cs="Times New Roman"/>
+          <w:sz w:val="24"/>
+          <w:szCs w:val="24"/>
+        </w:rPr>
+        <w:t>space</w:t>
+      </w:r>
+      <w:r>
+        <w:rPr>
+          <w:rFonts w:ascii="Times New Roman" w:hAnsi="Times New Roman" w:cs="Times New Roman"/>
+          <w:sz w:val="24"/>
+          <w:szCs w:val="24"/>
+        </w:rPr>
+        <w:t xml:space="preserve"> to learn about</w:t>
+      </w:r>
+      <w:r>
+        <w:rPr>
+          <w:rFonts w:ascii="Times New Roman" w:hAnsi="Times New Roman" w:cs="Times New Roman"/>
+          <w:sz w:val="24"/>
+          <w:szCs w:val="24"/>
+        </w:rPr>
+        <w:t xml:space="preserve"> </w:t>
+      </w:r>
+      <w:r>
+        <w:rPr>
+          <w:rFonts w:ascii="Times New Roman" w:hAnsi="Times New Roman" w:cs="Times New Roman"/>
+          <w:sz w:val="24"/>
+          <w:szCs w:val="24"/>
+        </w:rPr>
+        <w:t>controller</w:t>
+      </w:r>
+      <w:r>
+        <w:rPr>
+          <w:rFonts w:ascii="Times New Roman" w:hAnsi="Times New Roman" w:cs="Times New Roman"/>
+          <w:sz w:val="24"/>
+          <w:szCs w:val="24"/>
+        </w:rPr>
+        <w:t>s</w:t>
+      </w:r>
+      <w:r>
+        <w:rPr>
+          <w:rFonts w:ascii="Times New Roman" w:hAnsi="Times New Roman" w:cs="Times New Roman"/>
+          <w:sz w:val="24"/>
+          <w:szCs w:val="24"/>
+        </w:rPr>
+        <w:t xml:space="preserve"> and </w:t>
+      </w:r>
+      <w:r>
+        <w:rPr>
+          <w:rFonts w:ascii="Times New Roman" w:hAnsi="Times New Roman" w:cs="Times New Roman"/>
+          <w:sz w:val="24"/>
+          <w:szCs w:val="24"/>
+        </w:rPr>
+        <w:t xml:space="preserve">how razor code operates in </w:t>
+      </w:r>
+      <w:proofErr w:type="gramStart"/>
+      <w:r>
+        <w:rPr>
+          <w:rFonts w:ascii="Times New Roman" w:hAnsi="Times New Roman" w:cs="Times New Roman"/>
+          <w:sz w:val="24"/>
+          <w:szCs w:val="24"/>
+        </w:rPr>
+        <w:t>a .cshtml</w:t>
+      </w:r>
+      <w:proofErr w:type="gramEnd"/>
+      <w:r>
+        <w:rPr>
+          <w:rFonts w:ascii="Times New Roman" w:hAnsi="Times New Roman" w:cs="Times New Roman"/>
+          <w:sz w:val="24"/>
+          <w:szCs w:val="24"/>
+        </w:rPr>
+        <w:t xml:space="preserve"> file.</w:t>
+      </w:r>
+      <w:r>
+        <w:rPr>
+          <w:rFonts w:ascii="Times New Roman" w:hAnsi="Times New Roman" w:cs="Times New Roman"/>
+          <w:sz w:val="24"/>
+          <w:szCs w:val="24"/>
+        </w:rPr>
+        <w:t xml:space="preserve"> </w:t>
+      </w:r>
+      <w:r>
+        <w:rPr>
+          <w:rFonts w:ascii="Times New Roman" w:hAnsi="Times New Roman" w:cs="Times New Roman"/>
+          <w:sz w:val="24"/>
+          <w:szCs w:val="24"/>
+        </w:rPr>
+        <w:t xml:space="preserve">Although the best uses for razor code were highlighted, I got the impression </w:t>
+      </w:r>
+      <w:r>
+        <w:rPr>
+          <w:rFonts w:ascii="Times New Roman" w:hAnsi="Times New Roman" w:cs="Times New Roman"/>
+          <w:sz w:val="24"/>
+          <w:szCs w:val="24"/>
+        </w:rPr>
+        <w:t>that razor code may still be an enigma for some and could be better studied with individual activities that reinforce the learning of razor code.</w:t>
+      </w:r>
+    </w:p>
+    <w:p>
+      <w:pPr>
+        <w:pBdr>
+          <w:bottom w:val="single" w:sz="12" w:space="1" w:color="auto"/>
+        </w:pBdr>
+        <w:rPr>
+          <w:rFonts w:ascii="Times New Roman" w:hAnsi="Times New Roman" w:cs="Times New Roman"/>
+          <w:sz w:val="24"/>
+          <w:szCs w:val="24"/>
+        </w:rPr>
+      </w:pPr>
+    </w:p>
+    <w:p>
+      <w:pPr>
+        <w:rPr>
+          <w:rFonts w:ascii="Times New Roman" w:hAnsi="Times New Roman" w:cs="Times New Roman"/>
+          <w:sz w:val="32"/>
+          <w:szCs w:val="32"/>
+        </w:rPr>
+      </w:pPr>
+      <w:r>
+        <w:rPr>
+          <w:rFonts w:ascii="Times New Roman" w:hAnsi="Times New Roman" w:cs="Times New Roman"/>
+          <w:sz w:val="32"/>
+          <w:szCs w:val="32"/>
+        </w:rPr>
+        <w:t>Final Project</w:t>
+      </w:r>
+      <w:r>
+        <w:rPr>
+          <w:rFonts w:ascii="Times New Roman" w:hAnsi="Times New Roman" w:cs="Times New Roman"/>
+          <w:sz w:val="32"/>
+          <w:szCs w:val="32"/>
+        </w:rPr>
+        <w:t xml:space="preserve"> Reflection</w:t>
+      </w:r>
+    </w:p>
+    <w:p>
+      <w:pPr>
+        <w:pBdr>
+          <w:bottom w:val="single" w:sz="12" w:space="1" w:color="auto"/>
+        </w:pBdr>
+        <w:rPr>
+          <w:rFonts w:ascii="Times New Roman" w:hAnsi="Times New Roman" w:cs="Times New Roman"/>
+          <w:color w:val="FF0000"/>
+          <w:sz w:val="24"/>
+          <w:szCs w:val="24"/>
+        </w:rPr>
+      </w:pPr>
+      <w:r>
+        <w:rPr>
+          <w:rFonts w:ascii="Times New Roman" w:hAnsi="Times New Roman" w:cs="Times New Roman"/>
+          <w:sz w:val="24"/>
+          <w:szCs w:val="24"/>
+        </w:rPr>
+        <w:tab/>
+      </w:r>
+      <w:r>
+        <w:rPr>
+          <w:rFonts w:ascii="Times New Roman" w:hAnsi="Times New Roman" w:cs="Times New Roman"/>
+          <w:color w:val="FF0000"/>
+          <w:sz w:val="24"/>
+          <w:szCs w:val="24"/>
+        </w:rPr>
+        <w:t>CAN DO AFTER THURSDAY</w:t>
+      </w:r>
+    </w:p>
+    <w:p>
+      <w:pPr>
+        <w:pBdr>
+          <w:bottom w:val="single" w:sz="12" w:space="1" w:color="auto"/>
+        </w:pBdr>
+        <w:rPr>
+          <w:rFonts w:ascii="Times New Roman" w:hAnsi="Times New Roman" w:cs="Times New Roman"/>
+          <w:sz w:val="24"/>
+          <w:szCs w:val="24"/>
+        </w:rPr>
+      </w:pPr>
+    </w:p>
+    <w:p>
+      <w:pPr>
+        <w:rPr>
+          <w:rFonts w:ascii="Times New Roman" w:hAnsi="Times New Roman" w:cs="Times New Roman"/>
+          <w:sz w:val="32"/>
+          <w:szCs w:val="32"/>
+        </w:rPr>
+      </w:pPr>
+      <w:r>
+        <w:rPr>
+          <w:rFonts w:ascii="Times New Roman" w:hAnsi="Times New Roman" w:cs="Times New Roman"/>
+          <w:sz w:val="32"/>
+          <w:szCs w:val="32"/>
+        </w:rPr>
+        <w:t>Full Stack Summer Camp Reflection</w:t>
+      </w:r>
+    </w:p>
+    <w:p>
+      <w:pPr>
+        <w:pBdr>
+          <w:bottom w:val="single" w:sz="12" w:space="1" w:color="auto"/>
+        </w:pBdr>
+        <w:rPr>
+          <w:rFonts w:ascii="Times New Roman" w:hAnsi="Times New Roman" w:cs="Times New Roman"/>
+          <w:sz w:val="24"/>
+          <w:szCs w:val="24"/>
+        </w:rPr>
+      </w:pPr>
+      <w:r>
+        <w:rPr>
+          <w:rFonts w:ascii="Times New Roman" w:hAnsi="Times New Roman" w:cs="Times New Roman"/>
+          <w:sz w:val="24"/>
+          <w:szCs w:val="24"/>
+        </w:rPr>
+        <w:tab/>
         <w:t>Overall this experience has been miles better than last year</w:t>
       </w:r>
       <w:r>
@@ -489,71 +624,105 @@
           <w:sz w:val="24"/>
           <w:szCs w:val="24"/>
         </w:rPr>
-        <w:t xml:space="preserve">s and I’ve learned so much more than I remember from last year. I </w:t>
-      </w:r>
-      <w:r>
-        <w:rPr>
-          <w:rFonts w:ascii="Times New Roman" w:hAnsi="Times New Roman" w:cs="Times New Roman"/>
-          <w:sz w:val="24"/>
-          <w:szCs w:val="24"/>
-        </w:rPr>
-        <w:t>couldn’t</w:t>
-      </w:r>
-      <w:r>
-        <w:rPr>
-          <w:rFonts w:ascii="Times New Roman" w:hAnsi="Times New Roman" w:cs="Times New Roman"/>
-          <w:sz w:val="24"/>
-          <w:szCs w:val="24"/>
-        </w:rPr>
-        <w:t xml:space="preserve"> see everyone being as successful</w:t>
-      </w:r>
-      <w:r>
-        <w:rPr>
-          <w:rFonts w:ascii="Times New Roman" w:hAnsi="Times New Roman" w:cs="Times New Roman"/>
-          <w:sz w:val="24"/>
-          <w:szCs w:val="24"/>
-        </w:rPr>
-        <w:t>,</w:t>
-      </w:r>
-      <w:r>
-        <w:rPr>
-          <w:rFonts w:ascii="Times New Roman" w:hAnsi="Times New Roman" w:cs="Times New Roman"/>
-          <w:sz w:val="24"/>
-          <w:szCs w:val="24"/>
-        </w:rPr>
-        <w:t xml:space="preserve"> when it comes to the learning portion</w:t>
-      </w:r>
-      <w:r>
-        <w:rPr>
-          <w:rFonts w:ascii="Times New Roman" w:hAnsi="Times New Roman" w:cs="Times New Roman"/>
-          <w:sz w:val="24"/>
-          <w:szCs w:val="24"/>
-        </w:rPr>
-        <w:t>,</w:t>
-      </w:r>
-      <w:r>
-        <w:rPr>
-          <w:rFonts w:ascii="Times New Roman" w:hAnsi="Times New Roman" w:cs="Times New Roman"/>
-          <w:sz w:val="24"/>
-          <w:szCs w:val="24"/>
-        </w:rPr>
-        <w:t xml:space="preserve"> if this opportunity was carried out like it was last year. </w:t>
-      </w:r>
-      <w:r>
-        <w:rPr>
-          <w:rFonts w:ascii="Times New Roman" w:hAnsi="Times New Roman" w:cs="Times New Roman"/>
-          <w:sz w:val="24"/>
-          <w:szCs w:val="24"/>
-        </w:rPr>
-        <w:t xml:space="preserve">The “random” group aspect is very useful for developing those soft skills needed when working in a team. </w:t>
-      </w:r>
-      <w:r>
-        <w:rPr>
-          <w:rFonts w:ascii="Times New Roman" w:hAnsi="Times New Roman" w:cs="Times New Roman"/>
-          <w:sz w:val="24"/>
-          <w:szCs w:val="24"/>
-        </w:rPr>
-        <w:t>Taking notes this year proved to help myself learn and pay better attention to the material being presented. The increase in note taking, collaboration and opportunity to learn from those who have previous knowledge of the material allowed for much better quality in our projects and quicker learning arc over the three weeks we have had.</w:t>
+        <w:t xml:space="preserve">s and I’ve learned so much more than I remember from </w:t>
+      </w:r>
+      <w:r>
+        <w:rPr>
+          <w:rFonts w:ascii="Times New Roman" w:hAnsi="Times New Roman" w:cs="Times New Roman"/>
+          <w:sz w:val="24"/>
+          <w:szCs w:val="24"/>
+        </w:rPr>
+        <w:t>the previous</w:t>
+      </w:r>
+      <w:r>
+        <w:rPr>
+          <w:rFonts w:ascii="Times New Roman" w:hAnsi="Times New Roman" w:cs="Times New Roman"/>
+          <w:sz w:val="24"/>
+          <w:szCs w:val="24"/>
+        </w:rPr>
+        <w:t>.</w:t>
+      </w:r>
+      <w:r>
+        <w:rPr>
+          <w:rFonts w:ascii="Times New Roman" w:hAnsi="Times New Roman" w:cs="Times New Roman"/>
+          <w:sz w:val="24"/>
+          <w:szCs w:val="24"/>
+        </w:rPr>
+        <w:t xml:space="preserve"> </w:t>
+      </w:r>
+      <w:r>
+        <w:rPr>
+          <w:rFonts w:ascii="Times New Roman" w:hAnsi="Times New Roman" w:cs="Times New Roman"/>
+          <w:sz w:val="24"/>
+          <w:szCs w:val="24"/>
+        </w:rPr>
+        <w:t>The “random” group</w:t>
+      </w:r>
+      <w:r>
+        <w:rPr>
+          <w:rFonts w:ascii="Times New Roman" w:hAnsi="Times New Roman" w:cs="Times New Roman"/>
+          <w:sz w:val="24"/>
+          <w:szCs w:val="24"/>
+        </w:rPr>
+        <w:t>ing of teammates</w:t>
+      </w:r>
+      <w:r>
+        <w:rPr>
+          <w:rFonts w:ascii="Times New Roman" w:hAnsi="Times New Roman" w:cs="Times New Roman"/>
+          <w:sz w:val="24"/>
+          <w:szCs w:val="24"/>
+        </w:rPr>
+        <w:t xml:space="preserve"> </w:t>
+      </w:r>
+      <w:r>
+        <w:rPr>
+          <w:rFonts w:ascii="Times New Roman" w:hAnsi="Times New Roman" w:cs="Times New Roman"/>
+          <w:sz w:val="24"/>
+          <w:szCs w:val="24"/>
+        </w:rPr>
+        <w:t>wa</w:t>
+      </w:r>
+      <w:r>
+        <w:rPr>
+          <w:rFonts w:ascii="Times New Roman" w:hAnsi="Times New Roman" w:cs="Times New Roman"/>
+          <w:sz w:val="24"/>
+          <w:szCs w:val="24"/>
+        </w:rPr>
+        <w:t>s very useful for developing th</w:t>
+      </w:r>
+      <w:r>
+        <w:rPr>
+          <w:rFonts w:ascii="Times New Roman" w:hAnsi="Times New Roman" w:cs="Times New Roman"/>
+          <w:sz w:val="24"/>
+          <w:szCs w:val="24"/>
+        </w:rPr>
+        <w:t>e</w:t>
+      </w:r>
+      <w:r>
+        <w:rPr>
+          <w:rFonts w:ascii="Times New Roman" w:hAnsi="Times New Roman" w:cs="Times New Roman"/>
+          <w:sz w:val="24"/>
+          <w:szCs w:val="24"/>
+        </w:rPr>
+        <w:t xml:space="preserve"> soft skills needed when working in a team. </w:t>
+      </w:r>
+      <w:r>
+        <w:rPr>
+          <w:rFonts w:ascii="Times New Roman" w:hAnsi="Times New Roman" w:cs="Times New Roman"/>
+          <w:sz w:val="24"/>
+          <w:szCs w:val="24"/>
+        </w:rPr>
+        <w:t>Taking notes this year proved to help myself learn and pay better attentio</w:t>
+      </w:r>
+      <w:bookmarkStart w:id="0" w:name="_GoBack"/>
+      <w:bookmarkEnd w:id="0"/>
+      <w:r>
+        <w:rPr>
+          <w:rFonts w:ascii="Times New Roman" w:hAnsi="Times New Roman" w:cs="Times New Roman"/>
+          <w:sz w:val="24"/>
+          <w:szCs w:val="24"/>
+        </w:rPr>
+        <w:t>n to the material being presented. The increase in note taking, collaboration and opportunity to learn from those who have previous knowledge of the material allowed for much better quality in our projects and quicker learning arc over the three weeks we have had.</w:t>
       </w:r>
     </w:p>
     <w:p>
@@ -574,7 +743,6 @@
           <w:sz w:val="24"/>
           <w:szCs w:val="24"/>
         </w:rPr>
-        <w:lastRenderedPageBreak/>
         <w:t xml:space="preserve">I think the process could be improved by using the summer camp as a “project” where our team could have a sprint every week or </w:t>
       </w:r>
       <w:r>
@@ -665,6 +833,19 @@
         </w:rPr>
         <w:t>…</w:t>
       </w:r>
+    </w:p>
+    <w:p>
+      <w:pPr>
+        <w:pBdr>
+          <w:bottom w:val="single" w:sz="12" w:space="1" w:color="auto"/>
+        </w:pBdr>
+        <w:ind w:firstLine="720"/>
+        <w:rPr>
+          <w:rFonts w:ascii="Times New Roman" w:hAnsi="Times New Roman" w:cs="Times New Roman"/>
+          <w:sz w:val="24"/>
+          <w:szCs w:val="24"/>
+        </w:rPr>
+      </w:pPr>
     </w:p>
     <w:p>
       <w:pPr>

--- a/Reflections.docx
+++ b/Reflections.docx
@@ -37,7 +37,38 @@
           <w:szCs w:val="24"/>
         </w:rPr>
         <w:tab/>
-        <w:t xml:space="preserve">I thought the File I/O activity was a very useful way to practice source control with group dynamics </w:t>
+      </w:r>
+      <w:r>
+        <w:rPr>
+          <w:rFonts w:ascii="Times New Roman" w:hAnsi="Times New Roman" w:cs="Times New Roman"/>
+          <w:sz w:val="24"/>
+          <w:szCs w:val="24"/>
+        </w:rPr>
+        <w:t>This</w:t>
+      </w:r>
+      <w:r>
+        <w:rPr>
+          <w:rFonts w:ascii="Times New Roman" w:hAnsi="Times New Roman" w:cs="Times New Roman"/>
+          <w:sz w:val="24"/>
+          <w:szCs w:val="24"/>
+        </w:rPr>
+        <w:t xml:space="preserve"> activity </w:t>
+      </w:r>
+      <w:r>
+        <w:rPr>
+          <w:rFonts w:ascii="Times New Roman" w:hAnsi="Times New Roman" w:cs="Times New Roman"/>
+          <w:sz w:val="24"/>
+          <w:szCs w:val="24"/>
+        </w:rPr>
+        <w:t>proved to be</w:t>
+      </w:r>
+      <w:r>
+        <w:rPr>
+          <w:rFonts w:ascii="Times New Roman" w:hAnsi="Times New Roman" w:cs="Times New Roman"/>
+          <w:sz w:val="24"/>
+          <w:szCs w:val="24"/>
+        </w:rPr>
+        <w:t xml:space="preserve"> a useful way to practice source control with group dynamics </w:t>
       </w:r>
       <w:r>
         <w:rPr>
@@ -77,15 +108,15 @@
           <w:sz w:val="24"/>
           <w:szCs w:val="24"/>
         </w:rPr>
-        <w:t>It took us a couple cycles of branching off from dev and merging back into dev to become comfortable with the process; yet, w</w:t>
-      </w:r>
-      <w:r>
-        <w:rPr>
-          <w:rFonts w:ascii="Times New Roman" w:hAnsi="Times New Roman" w:cs="Times New Roman"/>
-          <w:sz w:val="24"/>
-          <w:szCs w:val="24"/>
-        </w:rPr>
-        <w:t>e ran into less issues with source control than I foresaw. I believe our team worked well dividing up work and completing that work as well in a timely manner.</w:t>
+        <w:t>It took us a couple cycles of branching off from dev and merging back into dev to become comfortable with the process</w:t>
+      </w:r>
+      <w:r>
+        <w:rPr>
+          <w:rFonts w:ascii="Times New Roman" w:hAnsi="Times New Roman" w:cs="Times New Roman"/>
+          <w:sz w:val="24"/>
+          <w:szCs w:val="24"/>
+        </w:rPr>
+        <w:t>. I believe our team worked well dividing up work and completing that work as well in a timely manner.</w:t>
       </w:r>
       <w:r>
         <w:rPr>
@@ -101,7 +132,7 @@
           <w:sz w:val="24"/>
           <w:szCs w:val="24"/>
         </w:rPr>
-        <w:t>This exercise was great for practicing teamwork, patience, and other soft skills required when working in big groups. Although our group created a Trello board, we did not take advantage of the tool as much as we could of</w:t>
+        <w:t>This exercise was great for practicing teamwork, patience, and other soft skills required when working in groups. Although our group created a Trello board, we did not take advantage of the tool as much as we could of</w:t>
       </w:r>
       <w:r>
         <w:rPr>
@@ -111,6 +142,8 @@
         </w:rPr>
         <w:t>. The project was small and made using the Trello board feel less useful than it would be in a larger project with more moving parts.</w:t>
       </w:r>
+      <w:bookmarkStart w:id="0" w:name="_GoBack"/>
+      <w:bookmarkEnd w:id="0"/>
     </w:p>
     <w:p>
       <w:pPr>
@@ -159,71 +192,47 @@
           <w:szCs w:val="24"/>
         </w:rPr>
         <w:tab/>
-        <w:t>The breaking up of the Client-Side and Server-Side portions of the Unit Converter project proved to be helpful when learning HTML, CSS, and especially JavaScript. The team dynamics yet again proved to be fruitful,</w:t>
-      </w:r>
-      <w:r>
-        <w:rPr>
-          <w:rFonts w:ascii="Times New Roman" w:hAnsi="Times New Roman" w:cs="Times New Roman"/>
-          <w:sz w:val="24"/>
-          <w:szCs w:val="24"/>
-        </w:rPr>
-        <w:t xml:space="preserve"> even though</w:t>
-      </w:r>
-      <w:r>
-        <w:rPr>
-          <w:rFonts w:ascii="Times New Roman" w:hAnsi="Times New Roman" w:cs="Times New Roman"/>
-          <w:sz w:val="24"/>
-          <w:szCs w:val="24"/>
-        </w:rPr>
-        <w:t xml:space="preserve"> we were down </w:t>
-      </w:r>
-      <w:r>
-        <w:rPr>
-          <w:rFonts w:ascii="Times New Roman" w:hAnsi="Times New Roman" w:cs="Times New Roman"/>
-          <w:sz w:val="24"/>
-          <w:szCs w:val="24"/>
-        </w:rPr>
-        <w:t xml:space="preserve">by </w:t>
-      </w:r>
-      <w:r>
-        <w:rPr>
-          <w:rFonts w:ascii="Times New Roman" w:hAnsi="Times New Roman" w:cs="Times New Roman"/>
-          <w:sz w:val="24"/>
-          <w:szCs w:val="24"/>
-        </w:rPr>
-        <w:t>one to two people each</w:t>
-      </w:r>
-      <w:r>
-        <w:rPr>
-          <w:rFonts w:ascii="Times New Roman" w:hAnsi="Times New Roman" w:cs="Times New Roman"/>
-          <w:sz w:val="24"/>
-          <w:szCs w:val="24"/>
-        </w:rPr>
-        <w:t xml:space="preserve"> of the</w:t>
-      </w:r>
-      <w:r>
-        <w:rPr>
-          <w:rFonts w:ascii="Times New Roman" w:hAnsi="Times New Roman" w:cs="Times New Roman"/>
-          <w:sz w:val="24"/>
-          <w:szCs w:val="24"/>
-        </w:rPr>
-        <w:t xml:space="preserve"> day</w:t>
-      </w:r>
-      <w:r>
-        <w:rPr>
-          <w:rFonts w:ascii="Times New Roman" w:hAnsi="Times New Roman" w:cs="Times New Roman"/>
-          <w:sz w:val="24"/>
-          <w:szCs w:val="24"/>
-        </w:rPr>
-        <w:t>s</w:t>
-      </w:r>
-      <w:r>
-        <w:rPr>
-          <w:rFonts w:ascii="Times New Roman" w:hAnsi="Times New Roman" w:cs="Times New Roman"/>
-          <w:sz w:val="24"/>
-          <w:szCs w:val="24"/>
-        </w:rPr>
-        <w:t>. We used w3schools.com as well as moqups.com to our advantage so we could focus on making our project look good and have a great user experience.</w:t>
+        <w:t xml:space="preserve">The breaking up of the Client-Side and Server-Side portions of the Unit Converter project </w:t>
+      </w:r>
+      <w:r>
+        <w:rPr>
+          <w:rFonts w:ascii="Times New Roman" w:hAnsi="Times New Roman" w:cs="Times New Roman"/>
+          <w:sz w:val="24"/>
+          <w:szCs w:val="24"/>
+        </w:rPr>
+        <w:t>was</w:t>
+      </w:r>
+      <w:r>
+        <w:rPr>
+          <w:rFonts w:ascii="Times New Roman" w:hAnsi="Times New Roman" w:cs="Times New Roman"/>
+          <w:sz w:val="24"/>
+          <w:szCs w:val="24"/>
+        </w:rPr>
+        <w:t xml:space="preserve"> helpful when learning HTML, CSS, and especially JavaScript. </w:t>
+      </w:r>
+      <w:r>
+        <w:rPr>
+          <w:rFonts w:ascii="Times New Roman" w:hAnsi="Times New Roman" w:cs="Times New Roman"/>
+          <w:sz w:val="24"/>
+          <w:szCs w:val="24"/>
+        </w:rPr>
+        <w:t>We were able to widen bottle necks in work by pair programming on essential portions of the project</w:t>
+      </w:r>
+      <w:r>
+        <w:rPr>
+          <w:rFonts w:ascii="Times New Roman" w:hAnsi="Times New Roman" w:cs="Times New Roman"/>
+          <w:sz w:val="24"/>
+          <w:szCs w:val="24"/>
+        </w:rPr>
+        <w:t>.</w:t>
+      </w:r>
+      <w:r>
+        <w:rPr>
+          <w:rFonts w:ascii="Times New Roman" w:hAnsi="Times New Roman" w:cs="Times New Roman"/>
+          <w:sz w:val="24"/>
+          <w:szCs w:val="24"/>
+        </w:rPr>
+        <w:t xml:space="preserve"> We used w3schools.com as well as moqups.com to our advantage so we could focus on making our project look good and have a great user experience.</w:t>
       </w:r>
       <w:r>
         <w:rPr>
@@ -329,15 +338,14 @@
           <w:szCs w:val="24"/>
         </w:rPr>
         <w:tab/>
-        <w:t>I believe this portion was perhaps the largest conceptual jump</w:t>
-      </w:r>
-      <w:r>
-        <w:rPr>
-          <w:rFonts w:ascii="Times New Roman" w:hAnsi="Times New Roman" w:cs="Times New Roman"/>
-          <w:sz w:val="24"/>
-          <w:szCs w:val="24"/>
-        </w:rPr>
-        <w:t xml:space="preserve">. Creating only one controller for this project made it more difficult for all members of the team to learn and practice writing code for the controller. </w:t>
+      </w:r>
+      <w:r>
+        <w:rPr>
+          <w:rFonts w:ascii="Times New Roman" w:hAnsi="Times New Roman" w:cs="Times New Roman"/>
+          <w:sz w:val="24"/>
+          <w:szCs w:val="24"/>
+        </w:rPr>
+        <w:t xml:space="preserve">Creating only one controller for this project made it more difficult for all members of the team to learn and practice writing code for the controller. </w:t>
       </w:r>
       <w:r>
         <w:rPr>
@@ -483,7 +491,23 @@
           <w:sz w:val="24"/>
           <w:szCs w:val="24"/>
         </w:rPr>
-        <w:t xml:space="preserve">Although the best uses for razor code were highlighted, I got the impression </w:t>
+        <w:t>Although the best uses for razor code were highlighted</w:t>
+      </w:r>
+      <w:r>
+        <w:rPr>
+          <w:rFonts w:ascii="Times New Roman" w:hAnsi="Times New Roman" w:cs="Times New Roman"/>
+          <w:sz w:val="24"/>
+          <w:szCs w:val="24"/>
+        </w:rPr>
+        <w:t xml:space="preserve"> before the activity</w:t>
+      </w:r>
+      <w:r>
+        <w:rPr>
+          <w:rFonts w:ascii="Times New Roman" w:hAnsi="Times New Roman" w:cs="Times New Roman"/>
+          <w:sz w:val="24"/>
+          <w:szCs w:val="24"/>
+        </w:rPr>
+        <w:t xml:space="preserve">, I got the impression </w:t>
       </w:r>
       <w:r>
         <w:rPr>
@@ -492,6 +516,62 @@
           <w:szCs w:val="24"/>
         </w:rPr>
         <w:t>that razor code may still be an enigma for some and could be better studied with individual activities that reinforce the learning of razor code.</w:t>
+      </w:r>
+      <w:r>
+        <w:rPr>
+          <w:rFonts w:ascii="Times New Roman" w:hAnsi="Times New Roman" w:cs="Times New Roman"/>
+          <w:sz w:val="24"/>
+          <w:szCs w:val="24"/>
+        </w:rPr>
+        <w:t xml:space="preserve"> Overall the Unit Converter project was a </w:t>
+      </w:r>
+      <w:r>
+        <w:rPr>
+          <w:rFonts w:ascii="Times New Roman" w:hAnsi="Times New Roman" w:cs="Times New Roman"/>
+          <w:sz w:val="24"/>
+          <w:szCs w:val="24"/>
+        </w:rPr>
+        <w:t>great opportunity to learn the basics of MVC w</w:t>
+      </w:r>
+      <w:r>
+        <w:rPr>
+          <w:rFonts w:ascii="Times New Roman" w:hAnsi="Times New Roman" w:cs="Times New Roman"/>
+          <w:sz w:val="24"/>
+          <w:szCs w:val="24"/>
+        </w:rPr>
+        <w:t>hile intentionally omitting the service, repository</w:t>
+      </w:r>
+      <w:r>
+        <w:rPr>
+          <w:rFonts w:ascii="Times New Roman" w:hAnsi="Times New Roman" w:cs="Times New Roman"/>
+          <w:sz w:val="24"/>
+          <w:szCs w:val="24"/>
+        </w:rPr>
+        <w:t xml:space="preserve"> </w:t>
+      </w:r>
+      <w:r>
+        <w:rPr>
+          <w:rFonts w:ascii="Times New Roman" w:hAnsi="Times New Roman" w:cs="Times New Roman"/>
+          <w:sz w:val="24"/>
+          <w:szCs w:val="24"/>
+        </w:rPr>
+        <w:t xml:space="preserve">and </w:t>
+      </w:r>
+      <w:r>
+        <w:rPr>
+          <w:rFonts w:ascii="Times New Roman" w:hAnsi="Times New Roman" w:cs="Times New Roman"/>
+          <w:sz w:val="24"/>
+          <w:szCs w:val="24"/>
+        </w:rPr>
+        <w:t>database</w:t>
+      </w:r>
+      <w:r>
+        <w:rPr>
+          <w:rFonts w:ascii="Times New Roman" w:hAnsi="Times New Roman" w:cs="Times New Roman"/>
+          <w:sz w:val="24"/>
+          <w:szCs w:val="24"/>
+        </w:rPr>
+        <w:t xml:space="preserve"> layers.</w:t>
       </w:r>
     </w:p>
     <w:p>
@@ -587,6 +667,7 @@
           <w:sz w:val="32"/>
           <w:szCs w:val="32"/>
         </w:rPr>
+        <w:lastRenderedPageBreak/>
         <w:t>Full Stack Summer Camp Reflection</w:t>
       </w:r>
     </w:p>
@@ -608,31 +689,262 @@
           <w:szCs w:val="24"/>
         </w:rPr>
         <w:tab/>
-        <w:t>Overall this experience has been miles better than last year</w:t>
-      </w:r>
-      <w:r>
-        <w:rPr>
-          <w:rFonts w:ascii="Times New Roman" w:hAnsi="Times New Roman" w:cs="Times New Roman"/>
-          <w:sz w:val="24"/>
-          <w:szCs w:val="24"/>
-        </w:rPr>
-        <w:t>’</w:t>
-      </w:r>
-      <w:r>
-        <w:rPr>
-          <w:rFonts w:ascii="Times New Roman" w:hAnsi="Times New Roman" w:cs="Times New Roman"/>
-          <w:sz w:val="24"/>
-          <w:szCs w:val="24"/>
-        </w:rPr>
-        <w:t xml:space="preserve">s and I’ve learned so much more than I remember from </w:t>
-      </w:r>
-      <w:r>
-        <w:rPr>
-          <w:rFonts w:ascii="Times New Roman" w:hAnsi="Times New Roman" w:cs="Times New Roman"/>
-          <w:sz w:val="24"/>
-          <w:szCs w:val="24"/>
-        </w:rPr>
-        <w:t>the previous</w:t>
+      </w:r>
+      <w:r>
+        <w:rPr>
+          <w:rFonts w:ascii="Times New Roman" w:hAnsi="Times New Roman" w:cs="Times New Roman"/>
+          <w:sz w:val="24"/>
+          <w:szCs w:val="24"/>
+        </w:rPr>
+        <w:t>The Summer Camp portion o</w:t>
+      </w:r>
+      <w:r>
+        <w:rPr>
+          <w:rFonts w:ascii="Times New Roman" w:hAnsi="Times New Roman" w:cs="Times New Roman"/>
+          <w:sz w:val="24"/>
+          <w:szCs w:val="24"/>
+        </w:rPr>
+        <w:t>f</w:t>
+      </w:r>
+      <w:r>
+        <w:rPr>
+          <w:rFonts w:ascii="Times New Roman" w:hAnsi="Times New Roman" w:cs="Times New Roman"/>
+          <w:sz w:val="24"/>
+          <w:szCs w:val="24"/>
+        </w:rPr>
+        <w:t xml:space="preserve"> this </w:t>
+      </w:r>
+      <w:r>
+        <w:rPr>
+          <w:rFonts w:ascii="Times New Roman" w:hAnsi="Times New Roman" w:cs="Times New Roman"/>
+          <w:sz w:val="24"/>
+          <w:szCs w:val="24"/>
+        </w:rPr>
+        <w:t>year’s</w:t>
+      </w:r>
+      <w:r>
+        <w:rPr>
+          <w:rFonts w:ascii="Times New Roman" w:hAnsi="Times New Roman" w:cs="Times New Roman"/>
+          <w:sz w:val="24"/>
+          <w:szCs w:val="24"/>
+        </w:rPr>
+        <w:t xml:space="preserve"> internship was extrem</w:t>
+      </w:r>
+      <w:r>
+        <w:rPr>
+          <w:rFonts w:ascii="Times New Roman" w:hAnsi="Times New Roman" w:cs="Times New Roman"/>
+          <w:sz w:val="24"/>
+          <w:szCs w:val="24"/>
+        </w:rPr>
+        <w:t xml:space="preserve">ely beneficial compared to </w:t>
+      </w:r>
+      <w:r>
+        <w:rPr>
+          <w:rFonts w:ascii="Times New Roman" w:hAnsi="Times New Roman" w:cs="Times New Roman"/>
+          <w:sz w:val="24"/>
+          <w:szCs w:val="24"/>
+        </w:rPr>
+        <w:t>last year’s</w:t>
+      </w:r>
+      <w:r>
+        <w:rPr>
+          <w:rFonts w:ascii="Times New Roman" w:hAnsi="Times New Roman" w:cs="Times New Roman"/>
+          <w:sz w:val="24"/>
+          <w:szCs w:val="24"/>
+        </w:rPr>
+        <w:t xml:space="preserve"> </w:t>
+      </w:r>
+      <w:r>
+        <w:rPr>
+          <w:rFonts w:ascii="Times New Roman" w:hAnsi="Times New Roman" w:cs="Times New Roman"/>
+          <w:sz w:val="24"/>
+          <w:szCs w:val="24"/>
+        </w:rPr>
+        <w:t>one week learning blitz and the following on the job training model of learning.</w:t>
+      </w:r>
+      <w:r>
+        <w:rPr>
+          <w:rFonts w:ascii="Times New Roman" w:hAnsi="Times New Roman" w:cs="Times New Roman"/>
+          <w:sz w:val="24"/>
+          <w:szCs w:val="24"/>
+        </w:rPr>
+        <w:t xml:space="preserve"> </w:t>
+      </w:r>
+      <w:r>
+        <w:rPr>
+          <w:rFonts w:ascii="Times New Roman" w:hAnsi="Times New Roman" w:cs="Times New Roman"/>
+          <w:sz w:val="24"/>
+          <w:szCs w:val="24"/>
+        </w:rPr>
+        <w:t xml:space="preserve">The </w:t>
+      </w:r>
+      <w:r>
+        <w:rPr>
+          <w:rFonts w:ascii="Times New Roman" w:hAnsi="Times New Roman" w:cs="Times New Roman"/>
+          <w:sz w:val="24"/>
+          <w:szCs w:val="24"/>
+        </w:rPr>
+        <w:t xml:space="preserve">way teams were </w:t>
+      </w:r>
+      <w:r>
+        <w:rPr>
+          <w:rFonts w:ascii="Times New Roman" w:hAnsi="Times New Roman" w:cs="Times New Roman"/>
+          <w:sz w:val="24"/>
+          <w:szCs w:val="24"/>
+        </w:rPr>
+        <w:t>random</w:t>
+      </w:r>
+      <w:r>
+        <w:rPr>
+          <w:rFonts w:ascii="Times New Roman" w:hAnsi="Times New Roman" w:cs="Times New Roman"/>
+          <w:sz w:val="24"/>
+          <w:szCs w:val="24"/>
+        </w:rPr>
+        <w:t>ly</w:t>
+      </w:r>
+      <w:r>
+        <w:rPr>
+          <w:rFonts w:ascii="Times New Roman" w:hAnsi="Times New Roman" w:cs="Times New Roman"/>
+          <w:sz w:val="24"/>
+          <w:szCs w:val="24"/>
+        </w:rPr>
+        <w:t xml:space="preserve"> group</w:t>
+      </w:r>
+      <w:r>
+        <w:rPr>
+          <w:rFonts w:ascii="Times New Roman" w:hAnsi="Times New Roman" w:cs="Times New Roman"/>
+          <w:sz w:val="24"/>
+          <w:szCs w:val="24"/>
+        </w:rPr>
+        <w:t>ed</w:t>
+      </w:r>
+      <w:r>
+        <w:rPr>
+          <w:rFonts w:ascii="Times New Roman" w:hAnsi="Times New Roman" w:cs="Times New Roman"/>
+          <w:sz w:val="24"/>
+          <w:szCs w:val="24"/>
+        </w:rPr>
+        <w:t xml:space="preserve"> </w:t>
+      </w:r>
+      <w:r>
+        <w:rPr>
+          <w:rFonts w:ascii="Times New Roman" w:hAnsi="Times New Roman" w:cs="Times New Roman"/>
+          <w:sz w:val="24"/>
+          <w:szCs w:val="24"/>
+        </w:rPr>
+        <w:t xml:space="preserve">nurtured </w:t>
+      </w:r>
+      <w:r>
+        <w:rPr>
+          <w:rFonts w:ascii="Times New Roman" w:hAnsi="Times New Roman" w:cs="Times New Roman"/>
+          <w:sz w:val="24"/>
+          <w:szCs w:val="24"/>
+        </w:rPr>
+        <w:t>develop</w:t>
+      </w:r>
+      <w:r>
+        <w:rPr>
+          <w:rFonts w:ascii="Times New Roman" w:hAnsi="Times New Roman" w:cs="Times New Roman"/>
+          <w:sz w:val="24"/>
+          <w:szCs w:val="24"/>
+        </w:rPr>
+        <w:t>ment</w:t>
+      </w:r>
+      <w:r>
+        <w:rPr>
+          <w:rFonts w:ascii="Times New Roman" w:hAnsi="Times New Roman" w:cs="Times New Roman"/>
+          <w:sz w:val="24"/>
+          <w:szCs w:val="24"/>
+        </w:rPr>
+        <w:t xml:space="preserve"> </w:t>
+      </w:r>
+      <w:r>
+        <w:rPr>
+          <w:rFonts w:ascii="Times New Roman" w:hAnsi="Times New Roman" w:cs="Times New Roman"/>
+          <w:sz w:val="24"/>
+          <w:szCs w:val="24"/>
+        </w:rPr>
+        <w:t>of th</w:t>
+      </w:r>
+      <w:r>
+        <w:rPr>
+          <w:rFonts w:ascii="Times New Roman" w:hAnsi="Times New Roman" w:cs="Times New Roman"/>
+          <w:sz w:val="24"/>
+          <w:szCs w:val="24"/>
+        </w:rPr>
+        <w:t>e</w:t>
+      </w:r>
+      <w:r>
+        <w:rPr>
+          <w:rFonts w:ascii="Times New Roman" w:hAnsi="Times New Roman" w:cs="Times New Roman"/>
+          <w:sz w:val="24"/>
+          <w:szCs w:val="24"/>
+        </w:rPr>
+        <w:t xml:space="preserve"> soft skills needed when working in a team. </w:t>
+      </w:r>
+      <w:r>
+        <w:rPr>
+          <w:rFonts w:ascii="Times New Roman" w:hAnsi="Times New Roman" w:cs="Times New Roman"/>
+          <w:sz w:val="24"/>
+          <w:szCs w:val="24"/>
+        </w:rPr>
+        <w:t xml:space="preserve">The increase in note taking, collaboration and opportunity to learn from those who have </w:t>
+      </w:r>
+      <w:r>
+        <w:rPr>
+          <w:rFonts w:ascii="Times New Roman" w:hAnsi="Times New Roman" w:cs="Times New Roman"/>
+          <w:sz w:val="24"/>
+          <w:szCs w:val="24"/>
+        </w:rPr>
+        <w:t>experience</w:t>
+      </w:r>
+      <w:r>
+        <w:rPr>
+          <w:rFonts w:ascii="Times New Roman" w:hAnsi="Times New Roman" w:cs="Times New Roman"/>
+          <w:sz w:val="24"/>
+          <w:szCs w:val="24"/>
+        </w:rPr>
+        <w:t xml:space="preserve"> of the material allowed for </w:t>
+      </w:r>
+      <w:r>
+        <w:rPr>
+          <w:rFonts w:ascii="Times New Roman" w:hAnsi="Times New Roman" w:cs="Times New Roman"/>
+          <w:sz w:val="24"/>
+          <w:szCs w:val="24"/>
+        </w:rPr>
+        <w:t>increased</w:t>
+      </w:r>
+      <w:r>
+        <w:rPr>
+          <w:rFonts w:ascii="Times New Roman" w:hAnsi="Times New Roman" w:cs="Times New Roman"/>
+          <w:sz w:val="24"/>
+          <w:szCs w:val="24"/>
+        </w:rPr>
+        <w:t xml:space="preserve"> quality in our projects and </w:t>
+      </w:r>
+      <w:r>
+        <w:rPr>
+          <w:rFonts w:ascii="Times New Roman" w:hAnsi="Times New Roman" w:cs="Times New Roman"/>
+          <w:sz w:val="24"/>
+          <w:szCs w:val="24"/>
+        </w:rPr>
+        <w:t xml:space="preserve">a </w:t>
+      </w:r>
+      <w:r>
+        <w:rPr>
+          <w:rFonts w:ascii="Times New Roman" w:hAnsi="Times New Roman" w:cs="Times New Roman"/>
+          <w:sz w:val="24"/>
+          <w:szCs w:val="24"/>
+        </w:rPr>
+        <w:t>quick learning arc over the three</w:t>
+      </w:r>
+      <w:r>
+        <w:rPr>
+          <w:rFonts w:ascii="Times New Roman" w:hAnsi="Times New Roman" w:cs="Times New Roman"/>
+          <w:sz w:val="24"/>
+          <w:szCs w:val="24"/>
+        </w:rPr>
+        <w:t xml:space="preserve"> weeks</w:t>
       </w:r>
       <w:r>
         <w:rPr>
@@ -641,88 +953,6 @@
           <w:szCs w:val="24"/>
         </w:rPr>
         <w:t>.</w:t>
-      </w:r>
-      <w:r>
-        <w:rPr>
-          <w:rFonts w:ascii="Times New Roman" w:hAnsi="Times New Roman" w:cs="Times New Roman"/>
-          <w:sz w:val="24"/>
-          <w:szCs w:val="24"/>
-        </w:rPr>
-        <w:t xml:space="preserve"> </w:t>
-      </w:r>
-      <w:r>
-        <w:rPr>
-          <w:rFonts w:ascii="Times New Roman" w:hAnsi="Times New Roman" w:cs="Times New Roman"/>
-          <w:sz w:val="24"/>
-          <w:szCs w:val="24"/>
-        </w:rPr>
-        <w:t>The “random” group</w:t>
-      </w:r>
-      <w:r>
-        <w:rPr>
-          <w:rFonts w:ascii="Times New Roman" w:hAnsi="Times New Roman" w:cs="Times New Roman"/>
-          <w:sz w:val="24"/>
-          <w:szCs w:val="24"/>
-        </w:rPr>
-        <w:t>ing of teammates</w:t>
-      </w:r>
-      <w:r>
-        <w:rPr>
-          <w:rFonts w:ascii="Times New Roman" w:hAnsi="Times New Roman" w:cs="Times New Roman"/>
-          <w:sz w:val="24"/>
-          <w:szCs w:val="24"/>
-        </w:rPr>
-        <w:t xml:space="preserve"> </w:t>
-      </w:r>
-      <w:r>
-        <w:rPr>
-          <w:rFonts w:ascii="Times New Roman" w:hAnsi="Times New Roman" w:cs="Times New Roman"/>
-          <w:sz w:val="24"/>
-          <w:szCs w:val="24"/>
-        </w:rPr>
-        <w:t>wa</w:t>
-      </w:r>
-      <w:r>
-        <w:rPr>
-          <w:rFonts w:ascii="Times New Roman" w:hAnsi="Times New Roman" w:cs="Times New Roman"/>
-          <w:sz w:val="24"/>
-          <w:szCs w:val="24"/>
-        </w:rPr>
-        <w:t>s very useful for developing th</w:t>
-      </w:r>
-      <w:r>
-        <w:rPr>
-          <w:rFonts w:ascii="Times New Roman" w:hAnsi="Times New Roman" w:cs="Times New Roman"/>
-          <w:sz w:val="24"/>
-          <w:szCs w:val="24"/>
-        </w:rPr>
-        <w:t>e</w:t>
-      </w:r>
-      <w:r>
-        <w:rPr>
-          <w:rFonts w:ascii="Times New Roman" w:hAnsi="Times New Roman" w:cs="Times New Roman"/>
-          <w:sz w:val="24"/>
-          <w:szCs w:val="24"/>
-        </w:rPr>
-        <w:t xml:space="preserve"> soft skills needed when working in a team. </w:t>
-      </w:r>
-      <w:r>
-        <w:rPr>
-          <w:rFonts w:ascii="Times New Roman" w:hAnsi="Times New Roman" w:cs="Times New Roman"/>
-          <w:sz w:val="24"/>
-          <w:szCs w:val="24"/>
-        </w:rPr>
-        <w:t>Taking notes this year proved to help myself learn and pay better attentio</w:t>
-      </w:r>
-      <w:bookmarkStart w:id="0" w:name="_GoBack"/>
-      <w:bookmarkEnd w:id="0"/>
-      <w:r>
-        <w:rPr>
-          <w:rFonts w:ascii="Times New Roman" w:hAnsi="Times New Roman" w:cs="Times New Roman"/>
-          <w:sz w:val="24"/>
-          <w:szCs w:val="24"/>
-        </w:rPr>
-        <w:t>n to the material being presented. The increase in note taking, collaboration and opportunity to learn from those who have previous knowledge of the material allowed for much better quality in our projects and quicker learning arc over the three weeks we have had.</w:t>
       </w:r>
     </w:p>
     <w:p>
@@ -743,7 +973,47 @@
           <w:sz w:val="24"/>
           <w:szCs w:val="24"/>
         </w:rPr>
-        <w:t xml:space="preserve">I think the process could be improved by using the summer camp as a “project” where our team could have a sprint every week or </w:t>
+        <w:t>One idea for</w:t>
+      </w:r>
+      <w:r>
+        <w:rPr>
+          <w:rFonts w:ascii="Times New Roman" w:hAnsi="Times New Roman" w:cs="Times New Roman"/>
+          <w:sz w:val="24"/>
+          <w:szCs w:val="24"/>
+        </w:rPr>
+        <w:t xml:space="preserve"> </w:t>
+      </w:r>
+      <w:r>
+        <w:rPr>
+          <w:rFonts w:ascii="Times New Roman" w:hAnsi="Times New Roman" w:cs="Times New Roman"/>
+          <w:sz w:val="24"/>
+          <w:szCs w:val="24"/>
+        </w:rPr>
+        <w:t>improvement would</w:t>
+      </w:r>
+      <w:r>
+        <w:rPr>
+          <w:rFonts w:ascii="Times New Roman" w:hAnsi="Times New Roman" w:cs="Times New Roman"/>
+          <w:sz w:val="24"/>
+          <w:szCs w:val="24"/>
+        </w:rPr>
+        <w:t xml:space="preserve"> b</w:t>
+      </w:r>
+      <w:r>
+        <w:rPr>
+          <w:rFonts w:ascii="Times New Roman" w:hAnsi="Times New Roman" w:cs="Times New Roman"/>
+          <w:sz w:val="24"/>
+          <w:szCs w:val="24"/>
+        </w:rPr>
+        <w:t>e</w:t>
+      </w:r>
+      <w:r>
+        <w:rPr>
+          <w:rFonts w:ascii="Times New Roman" w:hAnsi="Times New Roman" w:cs="Times New Roman"/>
+          <w:sz w:val="24"/>
+          <w:szCs w:val="24"/>
+        </w:rPr>
+        <w:t xml:space="preserve"> using the summer camp as a “project” where our team could have a sprint every week or </w:t>
       </w:r>
       <w:r>
         <w:rPr>
@@ -791,7 +1061,7 @@
           <w:sz w:val="24"/>
           <w:szCs w:val="24"/>
         </w:rPr>
-        <w:t>rojects such as our portfolio, final project and individual learning activities.</w:t>
+        <w:t>rojects.</w:t>
       </w:r>
       <w:r>
         <w:rPr>
@@ -817,21 +1087,34 @@
         </w:rPr>
         <w:t>.</w:t>
       </w:r>
-      <w:r>
-        <w:rPr>
-          <w:rFonts w:ascii="Times New Roman" w:hAnsi="Times New Roman" w:cs="Times New Roman"/>
-          <w:sz w:val="24"/>
-          <w:szCs w:val="24"/>
-        </w:rPr>
-        <w:t xml:space="preserve"> Another improvement could come from</w:t>
-      </w:r>
-      <w:r>
-        <w:rPr>
-          <w:rFonts w:ascii="Times New Roman" w:hAnsi="Times New Roman" w:cs="Times New Roman"/>
-          <w:sz w:val="24"/>
-          <w:szCs w:val="24"/>
-        </w:rPr>
-        <w:t>…</w:t>
+    </w:p>
+    <w:p>
+      <w:pPr>
+        <w:pBdr>
+          <w:bottom w:val="single" w:sz="12" w:space="1" w:color="auto"/>
+        </w:pBdr>
+        <w:ind w:firstLine="720"/>
+        <w:rPr>
+          <w:rFonts w:ascii="Times New Roman" w:hAnsi="Times New Roman" w:cs="Times New Roman"/>
+          <w:sz w:val="24"/>
+          <w:szCs w:val="24"/>
+        </w:rPr>
+      </w:pPr>
+      <w:r>
+        <w:rPr>
+          <w:rFonts w:ascii="Times New Roman" w:hAnsi="Times New Roman" w:cs="Times New Roman"/>
+          <w:sz w:val="24"/>
+          <w:szCs w:val="24"/>
+        </w:rPr>
+        <w:t xml:space="preserve">Overall this year’s Summer Camp </w:t>
+      </w:r>
+      <w:r>
+        <w:rPr>
+          <w:rFonts w:ascii="Times New Roman" w:hAnsi="Times New Roman" w:cs="Times New Roman"/>
+          <w:sz w:val="24"/>
+          <w:szCs w:val="24"/>
+        </w:rPr>
+        <w:t>was a great step up from our model last year and I’m excited to see more refinements to the process in the future.</w:t>
       </w:r>
     </w:p>
     <w:p>
